--- a/Contents.docx
+++ b/Contents.docx
@@ -2999,7 +2999,7 @@
               <w:bidi/>
               <w:spacing w:line="240" w:lineRule="auto"/>
               <w:rPr>
-                <w:rFonts w:ascii="IRANSans(FaNum)" w:hAnsi="IRANSans(FaNum)" w:cs="B Lotus" w:hint="cs"/>
+                <w:rFonts w:ascii="IRANSans(FaNum)" w:hAnsi="IRANSans(FaNum)" w:cs="B Lotus"/>
                 <w:sz w:val="24"/>
                 <w:szCs w:val="24"/>
                 <w:rtl/>
@@ -3062,7 +3062,7 @@
               <w:bidi/>
               <w:spacing w:line="240" w:lineRule="auto"/>
               <w:rPr>
-                <w:rFonts w:ascii="IRANSans(FaNum)" w:hAnsi="IRANSans(FaNum)" w:cs="B Lotus" w:hint="cs"/>
+                <w:rFonts w:ascii="IRANSans(FaNum)" w:hAnsi="IRANSans(FaNum)" w:cs="B Lotus"/>
                 <w:sz w:val="24"/>
                 <w:szCs w:val="24"/>
                 <w:lang w:bidi="fa-IR"/>
@@ -3134,7 +3134,225 @@
               </w:rPr>
               <w:t>Async</w:t>
             </w:r>
+          </w:p>
+        </w:tc>
+        <w:tc>
+          <w:tcPr>
+            <w:tcW w:w="2072" w:type="pct"/>
+          </w:tcPr>
+          <w:p>
+            <w:pPr>
+              <w:bidi/>
+              <w:spacing w:line="240" w:lineRule="auto"/>
+              <w:jc w:val="right"/>
+              <w:rPr>
+                <w:rFonts w:ascii="IRANSans(FaNum)" w:hAnsi="IRANSans(FaNum)" w:cs="B Lotus"/>
+                <w:sz w:val="24"/>
+                <w:szCs w:val="24"/>
+                <w:rtl/>
+                <w:lang w:bidi="fa-IR"/>
+              </w:rPr>
+            </w:pPr>
+            <w:r>
+              <w:rPr>
+                <w:rFonts w:ascii="IRANSans(FaNum)" w:hAnsi="IRANSans(FaNum)" w:cs="B Lotus" w:hint="cs"/>
+                <w:sz w:val="24"/>
+                <w:szCs w:val="24"/>
+                <w:rtl/>
+                <w:lang w:bidi="fa-IR"/>
+              </w:rPr>
+              <w:t>2</w:t>
+            </w:r>
+          </w:p>
+        </w:tc>
+      </w:tr>
+      <w:tr>
+        <w:trPr>
+          <w:trHeight w:val="355"/>
+          <w:jc w:val="right"/>
+        </w:trPr>
+        <w:tc>
+          <w:tcPr>
+            <w:tcW w:w="270" w:type="pct"/>
+          </w:tcPr>
+          <w:p>
+            <w:pPr>
+              <w:bidi/>
+              <w:spacing w:line="240" w:lineRule="auto"/>
+              <w:rPr>
+                <w:rFonts w:ascii="IRANSans(FaNum)" w:hAnsi="IRANSans(FaNum)" w:cs="B Lotus" w:hint="cs"/>
+                <w:sz w:val="24"/>
+                <w:szCs w:val="24"/>
+                <w:rtl/>
+                <w:lang w:bidi="fa-IR"/>
+              </w:rPr>
+            </w:pPr>
+            <w:r>
+              <w:rPr>
+                <w:rFonts w:ascii="IRANSans(FaNum)" w:hAnsi="IRANSans(FaNum)" w:cs="B Lotus" w:hint="cs"/>
+                <w:sz w:val="24"/>
+                <w:szCs w:val="24"/>
+                <w:rtl/>
+                <w:lang w:bidi="fa-IR"/>
+              </w:rPr>
+              <w:t>29</w:t>
+            </w:r>
+          </w:p>
+        </w:tc>
+        <w:tc>
+          <w:tcPr>
+            <w:tcW w:w="2658" w:type="pct"/>
+          </w:tcPr>
+          <w:p>
+            <w:pPr>
+              <w:bidi/>
+              <w:spacing w:line="240" w:lineRule="auto"/>
+              <w:rPr>
+                <w:rFonts w:ascii="IRANSans(FaNum)" w:hAnsi="IRANSans(FaNum)" w:cs="B Lotus" w:hint="cs"/>
+                <w:sz w:val="24"/>
+                <w:szCs w:val="24"/>
+                <w:lang w:bidi="fa-IR"/>
+              </w:rPr>
+            </w:pPr>
+            <w:r>
+              <w:rPr>
+                <w:rFonts w:ascii="IRANSans(FaNum)" w:hAnsi="IRANSans(FaNum)" w:cs="B Lotus" w:hint="cs"/>
+                <w:sz w:val="24"/>
+                <w:szCs w:val="24"/>
+                <w:rtl/>
+                <w:lang w:bidi="fa-IR"/>
+              </w:rPr>
+              <w:t xml:space="preserve">نحوه اجرای برنامه توسط </w:t>
+            </w:r>
+            <w:r>
+              <w:rPr>
+                <w:rFonts w:ascii="IRANSans(FaNum)" w:hAnsi="IRANSans(FaNum)" w:cs="B Lotus"/>
+                <w:sz w:val="24"/>
+                <w:szCs w:val="24"/>
+                <w:lang w:bidi="fa-IR"/>
+              </w:rPr>
+              <w:t>Node</w:t>
+            </w:r>
+          </w:p>
+        </w:tc>
+        <w:tc>
+          <w:tcPr>
+            <w:tcW w:w="2072" w:type="pct"/>
+          </w:tcPr>
+          <w:p>
+            <w:pPr>
+              <w:bidi/>
+              <w:spacing w:line="240" w:lineRule="auto"/>
+              <w:jc w:val="right"/>
+              <w:rPr>
+                <w:rFonts w:ascii="IRANSans(FaNum)" w:hAnsi="IRANSans(FaNum)" w:cs="B Lotus" w:hint="cs"/>
+                <w:sz w:val="24"/>
+                <w:szCs w:val="24"/>
+                <w:rtl/>
+                <w:lang w:bidi="fa-IR"/>
+              </w:rPr>
+            </w:pPr>
+            <w:r>
+              <w:rPr>
+                <w:rFonts w:ascii="IRANSans(FaNum)" w:hAnsi="IRANSans(FaNum)" w:cs="B Lotus" w:hint="cs"/>
+                <w:sz w:val="24"/>
+                <w:szCs w:val="24"/>
+                <w:rtl/>
+                <w:lang w:bidi="fa-IR"/>
+              </w:rPr>
+              <w:t>3</w:t>
+            </w:r>
+          </w:p>
+        </w:tc>
+      </w:tr>
+      <w:tr>
+        <w:trPr>
+          <w:trHeight w:val="355"/>
+          <w:jc w:val="right"/>
+        </w:trPr>
+        <w:tc>
+          <w:tcPr>
+            <w:tcW w:w="270" w:type="pct"/>
+          </w:tcPr>
+          <w:p>
+            <w:pPr>
+              <w:bidi/>
+              <w:spacing w:line="240" w:lineRule="auto"/>
+              <w:rPr>
+                <w:rFonts w:ascii="IRANSans(FaNum)" w:hAnsi="IRANSans(FaNum)" w:cs="B Lotus" w:hint="cs"/>
+                <w:sz w:val="24"/>
+                <w:szCs w:val="24"/>
+                <w:rtl/>
+                <w:lang w:bidi="fa-IR"/>
+              </w:rPr>
+            </w:pPr>
+            <w:r>
+              <w:rPr>
+                <w:rFonts w:ascii="IRANSans(FaNum)" w:hAnsi="IRANSans(FaNum)" w:cs="B Lotus" w:hint="cs"/>
+                <w:sz w:val="24"/>
+                <w:szCs w:val="24"/>
+                <w:rtl/>
+                <w:lang w:bidi="fa-IR"/>
+              </w:rPr>
+              <w:t>30</w:t>
+            </w:r>
+          </w:p>
+        </w:tc>
+        <w:tc>
+          <w:tcPr>
+            <w:tcW w:w="2658" w:type="pct"/>
+          </w:tcPr>
+          <w:p>
+            <w:pPr>
+              <w:bidi/>
+              <w:spacing w:line="240" w:lineRule="auto"/>
+              <w:rPr>
+                <w:rFonts w:ascii="IRANSans(FaNum)" w:hAnsi="IRANSans(FaNum)" w:cs="B Lotus" w:hint="cs"/>
+                <w:sz w:val="24"/>
+                <w:szCs w:val="24"/>
+                <w:rtl/>
+                <w:lang w:bidi="fa-IR"/>
+              </w:rPr>
+            </w:pPr>
             <w:bookmarkStart w:id="0" w:name="_GoBack"/>
+            <w:r>
+              <w:rPr>
+                <w:rFonts w:ascii="IRANSans(FaNum)" w:hAnsi="IRANSans(FaNum)" w:cs="B Lotus"/>
+                <w:sz w:val="24"/>
+                <w:szCs w:val="24"/>
+                <w:lang w:bidi="fa-IR"/>
+              </w:rPr>
+              <w:t>Node</w:t>
+            </w:r>
+            <w:r>
+              <w:rPr>
+                <w:rFonts w:ascii="IRANSans(FaNum)" w:hAnsi="IRANSans(FaNum)" w:cs="B Lotus" w:hint="cs"/>
+                <w:sz w:val="24"/>
+                <w:szCs w:val="24"/>
+                <w:rtl/>
+                <w:lang w:bidi="fa-IR"/>
+              </w:rPr>
+              <w:t xml:space="preserve"> چند </w:t>
+            </w:r>
+            <w:r>
+              <w:rPr>
+                <w:rFonts w:ascii="IRANSans(FaNum)" w:hAnsi="IRANSans(FaNum)" w:cs="B Lotus"/>
+                <w:sz w:val="24"/>
+                <w:szCs w:val="24"/>
+                <w:lang w:bidi="fa-IR"/>
+              </w:rPr>
+              <w:t>Thread</w:t>
+            </w:r>
+            <w:r>
+              <w:rPr>
+                <w:rFonts w:ascii="IRANSans(FaNum)" w:hAnsi="IRANSans(FaNum)" w:cs="B Lotus" w:hint="cs"/>
+                <w:sz w:val="24"/>
+                <w:szCs w:val="24"/>
+                <w:rtl/>
+                <w:lang w:bidi="fa-IR"/>
+              </w:rPr>
+              <w:t xml:space="preserve"> دارد</w:t>
+            </w:r>
             <w:bookmarkEnd w:id="0"/>
           </w:p>
         </w:tc>
@@ -3163,7 +3381,7 @@
                 <w:rtl/>
                 <w:lang w:bidi="fa-IR"/>
               </w:rPr>
-              <w:t>2</w:t>
+              <w:t>4</w:t>
             </w:r>
           </w:p>
         </w:tc>
@@ -4084,7 +4302,7 @@
 </file>
 
 <file path=customXml/itemProps1.xml><?xml version="1.0" encoding="utf-8"?>
-<ds:datastoreItem xmlns:ds="http://schemas.openxmlformats.org/officeDocument/2006/customXml" ds:itemID="{4A14C1FB-80E6-44A9-A0D7-9A513894DEAB}">
+<ds:datastoreItem xmlns:ds="http://schemas.openxmlformats.org/officeDocument/2006/customXml" ds:itemID="{D5655373-84CB-482D-99C8-E35B13CB8D08}">
   <ds:schemaRefs>
     <ds:schemaRef ds:uri="http://schemas.openxmlformats.org/officeDocument/2006/bibliography"/>
   </ds:schemaRefs>

--- a/Contents.docx
+++ b/Contents.docx
@@ -1177,7 +1177,6 @@
               </w:rPr>
               <w:t xml:space="preserve">استفاده از </w:t>
             </w:r>
-            <w:proofErr w:type="spellStart"/>
             <w:r>
               <w:rPr>
                 <w:rFonts w:ascii="IRANSans(FaNum)" w:hAnsi="IRANSans(FaNum)" w:cs="B Lotus"/>
@@ -1187,7 +1186,6 @@
               </w:rPr>
               <w:t>module.exports</w:t>
             </w:r>
-            <w:proofErr w:type="spellEnd"/>
             <w:r>
               <w:rPr>
                 <w:rFonts w:ascii="IRANSans(FaNum)" w:hAnsi="IRANSans(FaNum)" w:cs="B Lotus" w:hint="cs"/>
@@ -1289,7 +1287,6 @@
                 <w:lang w:bidi="fa-IR"/>
               </w:rPr>
             </w:pPr>
-            <w:proofErr w:type="spellStart"/>
             <w:r>
               <w:rPr>
                 <w:rFonts w:ascii="IRANSans(FaNum)" w:hAnsi="IRANSans(FaNum)" w:cs="B Lotus"/>
@@ -1299,7 +1296,6 @@
               </w:rPr>
               <w:t>CommonJS</w:t>
             </w:r>
-            <w:proofErr w:type="spellEnd"/>
             <w:r>
               <w:rPr>
                 <w:rFonts w:ascii="IRANSans(FaNum)" w:hAnsi="IRANSans(FaNum)" w:cs="B Lotus" w:hint="cs"/>
@@ -1889,7 +1885,6 @@
               </w:rPr>
               <w:t xml:space="preserve">کار با </w:t>
             </w:r>
-            <w:proofErr w:type="spellStart"/>
             <w:r>
               <w:rPr>
                 <w:rFonts w:ascii="IRANSans(FaNum)" w:hAnsi="IRANSans(FaNum)" w:cs="B Lotus"/>
@@ -1899,7 +1894,6 @@
               </w:rPr>
               <w:t>npm</w:t>
             </w:r>
-            <w:proofErr w:type="spellEnd"/>
           </w:p>
         </w:tc>
         <w:tc>
@@ -2083,7 +2077,6 @@
               </w:rPr>
               <w:t xml:space="preserve">پوشه </w:t>
             </w:r>
-            <w:proofErr w:type="spellStart"/>
             <w:r>
               <w:rPr>
                 <w:rFonts w:ascii="IRANSans(FaNum)" w:hAnsi="IRANSans(FaNum)" w:cs="B Lotus"/>
@@ -2093,7 +2086,6 @@
               </w:rPr>
               <w:t>node_modules</w:t>
             </w:r>
-            <w:proofErr w:type="spellEnd"/>
           </w:p>
         </w:tc>
         <w:tc>
@@ -2200,7 +2192,6 @@
               </w:rPr>
               <w:t>-</w:t>
             </w:r>
-            <w:proofErr w:type="spellStart"/>
             <w:r>
               <w:rPr>
                 <w:rFonts w:ascii="IRANSans(FaNum)" w:hAnsi="IRANSans(FaNum)" w:cs="B Lotus"/>
@@ -2210,7 +2201,6 @@
               </w:rPr>
               <w:t>lock.json</w:t>
             </w:r>
-            <w:proofErr w:type="spellEnd"/>
           </w:p>
         </w:tc>
         <w:tc>
@@ -2331,7 +2321,6 @@
               </w:rPr>
               <w:t xml:space="preserve"> در </w:t>
             </w:r>
-            <w:proofErr w:type="spellStart"/>
             <w:r>
               <w:rPr>
                 <w:rFonts w:ascii="IRANSans(FaNum)" w:hAnsi="IRANSans(FaNum)" w:cs="B Lotus"/>
@@ -2341,7 +2330,6 @@
               </w:rPr>
               <w:t>package.json</w:t>
             </w:r>
-            <w:proofErr w:type="spellEnd"/>
           </w:p>
         </w:tc>
         <w:tc>
@@ -2546,7 +2534,6 @@
               </w:rPr>
               <w:t xml:space="preserve">راه اندازی </w:t>
             </w:r>
-            <w:proofErr w:type="spellStart"/>
             <w:r>
               <w:rPr>
                 <w:rFonts w:ascii="IRANSans(FaNum)" w:hAnsi="IRANSans(FaNum)" w:cs="B Lotus"/>
@@ -2565,7 +2552,6 @@
               </w:rPr>
               <w:t>int</w:t>
             </w:r>
-            <w:proofErr w:type="spellEnd"/>
           </w:p>
         </w:tc>
         <w:tc>
@@ -2936,12 +2922,14 @@
             <w:r>
               <w:rPr>
                 <w:rFonts w:ascii="IRANSans(FaNum)" w:hAnsi="IRANSans(FaNum)" w:cs="B Titr" w:hint="cs"/>
+                <w:b/>
+                <w:bCs/>
                 <w:sz w:val="26"/>
                 <w:szCs w:val="28"/>
                 <w:rtl/>
                 <w:lang w:bidi="fa-IR"/>
               </w:rPr>
-              <w:t xml:space="preserve">ماژول ها و </w:t>
+              <w:t xml:space="preserve">برنامه نویسی </w:t>
             </w:r>
             <w:r>
               <w:rPr>
@@ -2952,7 +2940,7 @@
                 <w:szCs w:val="28"/>
                 <w:lang w:bidi="fa-IR"/>
               </w:rPr>
-              <w:t>NPM</w:t>
+              <w:t>Async</w:t>
             </w:r>
           </w:p>
         </w:tc>
@@ -3180,7 +3168,7 @@
               <w:bidi/>
               <w:spacing w:line="240" w:lineRule="auto"/>
               <w:rPr>
-                <w:rFonts w:ascii="IRANSans(FaNum)" w:hAnsi="IRANSans(FaNum)" w:cs="B Lotus" w:hint="cs"/>
+                <w:rFonts w:ascii="IRANSans(FaNum)" w:hAnsi="IRANSans(FaNum)" w:cs="B Lotus"/>
                 <w:sz w:val="24"/>
                 <w:szCs w:val="24"/>
                 <w:rtl/>
@@ -3208,7 +3196,7 @@
               <w:bidi/>
               <w:spacing w:line="240" w:lineRule="auto"/>
               <w:rPr>
-                <w:rFonts w:ascii="IRANSans(FaNum)" w:hAnsi="IRANSans(FaNum)" w:cs="B Lotus" w:hint="cs"/>
+                <w:rFonts w:ascii="IRANSans(FaNum)" w:hAnsi="IRANSans(FaNum)" w:cs="B Lotus"/>
                 <w:sz w:val="24"/>
                 <w:szCs w:val="24"/>
                 <w:lang w:bidi="fa-IR"/>
@@ -3245,7 +3233,7 @@
               <w:spacing w:line="240" w:lineRule="auto"/>
               <w:jc w:val="right"/>
               <w:rPr>
-                <w:rFonts w:ascii="IRANSans(FaNum)" w:hAnsi="IRANSans(FaNum)" w:cs="B Lotus" w:hint="cs"/>
+                <w:rFonts w:ascii="IRANSans(FaNum)" w:hAnsi="IRANSans(FaNum)" w:cs="B Lotus"/>
                 <w:sz w:val="24"/>
                 <w:szCs w:val="24"/>
                 <w:rtl/>
@@ -3279,7 +3267,7 @@
               <w:bidi/>
               <w:spacing w:line="240" w:lineRule="auto"/>
               <w:rPr>
-                <w:rFonts w:ascii="IRANSans(FaNum)" w:hAnsi="IRANSans(FaNum)" w:cs="B Lotus" w:hint="cs"/>
+                <w:rFonts w:ascii="IRANSans(FaNum)" w:hAnsi="IRANSans(FaNum)" w:cs="B Lotus"/>
                 <w:sz w:val="24"/>
                 <w:szCs w:val="24"/>
                 <w:rtl/>
@@ -3307,82 +3295,271 @@
               <w:bidi/>
               <w:spacing w:line="240" w:lineRule="auto"/>
               <w:rPr>
-                <w:rFonts w:ascii="IRANSans(FaNum)" w:hAnsi="IRANSans(FaNum)" w:cs="B Lotus" w:hint="cs"/>
-                <w:sz w:val="24"/>
-                <w:szCs w:val="24"/>
-                <w:rtl/>
-                <w:lang w:bidi="fa-IR"/>
-              </w:rPr>
-            </w:pPr>
+                <w:rFonts w:ascii="IRANSans(FaNum)" w:hAnsi="IRANSans(FaNum)" w:cs="B Lotus"/>
+                <w:sz w:val="24"/>
+                <w:szCs w:val="24"/>
+                <w:rtl/>
+                <w:lang w:bidi="fa-IR"/>
+              </w:rPr>
+            </w:pPr>
+            <w:r>
+              <w:rPr>
+                <w:rFonts w:ascii="IRANSans(FaNum)" w:hAnsi="IRANSans(FaNum)" w:cs="B Lotus"/>
+                <w:sz w:val="24"/>
+                <w:szCs w:val="24"/>
+                <w:lang w:bidi="fa-IR"/>
+              </w:rPr>
+              <w:t>Node</w:t>
+            </w:r>
+            <w:r>
+              <w:rPr>
+                <w:rFonts w:ascii="IRANSans(FaNum)" w:hAnsi="IRANSans(FaNum)" w:cs="B Lotus" w:hint="cs"/>
+                <w:sz w:val="24"/>
+                <w:szCs w:val="24"/>
+                <w:rtl/>
+                <w:lang w:bidi="fa-IR"/>
+              </w:rPr>
+              <w:t xml:space="preserve"> چند </w:t>
+            </w:r>
+            <w:r>
+              <w:rPr>
+                <w:rFonts w:ascii="IRANSans(FaNum)" w:hAnsi="IRANSans(FaNum)" w:cs="B Lotus"/>
+                <w:sz w:val="24"/>
+                <w:szCs w:val="24"/>
+                <w:lang w:bidi="fa-IR"/>
+              </w:rPr>
+              <w:t>Thread</w:t>
+            </w:r>
+            <w:r>
+              <w:rPr>
+                <w:rFonts w:ascii="IRANSans(FaNum)" w:hAnsi="IRANSans(FaNum)" w:cs="B Lotus" w:hint="cs"/>
+                <w:sz w:val="24"/>
+                <w:szCs w:val="24"/>
+                <w:rtl/>
+                <w:lang w:bidi="fa-IR"/>
+              </w:rPr>
+              <w:t xml:space="preserve"> دارد</w:t>
+            </w:r>
+          </w:p>
+        </w:tc>
+        <w:tc>
+          <w:tcPr>
+            <w:tcW w:w="2072" w:type="pct"/>
+          </w:tcPr>
+          <w:p>
+            <w:pPr>
+              <w:bidi/>
+              <w:spacing w:line="240" w:lineRule="auto"/>
+              <w:jc w:val="right"/>
+              <w:rPr>
+                <w:rFonts w:ascii="IRANSans(FaNum)" w:hAnsi="IRANSans(FaNum)" w:cs="B Lotus"/>
+                <w:sz w:val="24"/>
+                <w:szCs w:val="24"/>
+                <w:rtl/>
+                <w:lang w:bidi="fa-IR"/>
+              </w:rPr>
+            </w:pPr>
+            <w:r>
+              <w:rPr>
+                <w:rFonts w:ascii="IRANSans(FaNum)" w:hAnsi="IRANSans(FaNum)" w:cs="B Lotus" w:hint="cs"/>
+                <w:sz w:val="24"/>
+                <w:szCs w:val="24"/>
+                <w:rtl/>
+                <w:lang w:bidi="fa-IR"/>
+              </w:rPr>
+              <w:t>4</w:t>
+            </w:r>
+          </w:p>
+        </w:tc>
+      </w:tr>
+      <w:tr>
+        <w:trPr>
+          <w:trHeight w:val="355"/>
+          <w:jc w:val="right"/>
+        </w:trPr>
+        <w:tc>
+          <w:tcPr>
+            <w:tcW w:w="270" w:type="pct"/>
+          </w:tcPr>
+          <w:p>
+            <w:pPr>
+              <w:bidi/>
+              <w:spacing w:line="240" w:lineRule="auto"/>
+              <w:rPr>
+                <w:rFonts w:ascii="IRANSans(FaNum)" w:hAnsi="IRANSans(FaNum)" w:cs="B Lotus" w:hint="cs"/>
+                <w:sz w:val="24"/>
+                <w:szCs w:val="24"/>
+                <w:rtl/>
+                <w:lang w:bidi="fa-IR"/>
+              </w:rPr>
+            </w:pPr>
+            <w:r>
+              <w:rPr>
+                <w:rFonts w:ascii="IRANSans(FaNum)" w:hAnsi="IRANSans(FaNum)" w:cs="B Lotus" w:hint="cs"/>
+                <w:sz w:val="24"/>
+                <w:szCs w:val="24"/>
+                <w:rtl/>
+                <w:lang w:bidi="fa-IR"/>
+              </w:rPr>
+              <w:t>31</w:t>
+            </w:r>
+          </w:p>
+        </w:tc>
+        <w:tc>
+          <w:tcPr>
+            <w:tcW w:w="2658" w:type="pct"/>
+          </w:tcPr>
+          <w:p>
+            <w:pPr>
+              <w:bidi/>
+              <w:spacing w:line="240" w:lineRule="auto"/>
+              <w:rPr>
+                <w:rFonts w:ascii="IRANSans(FaNum)" w:hAnsi="IRANSans(FaNum)" w:cs="B Lotus"/>
+                <w:sz w:val="24"/>
+                <w:szCs w:val="24"/>
+                <w:lang w:bidi="fa-IR"/>
+              </w:rPr>
+            </w:pPr>
+            <w:r>
+              <w:rPr>
+                <w:rFonts w:ascii="IRANSans(FaNum)" w:hAnsi="IRANSans(FaNum)" w:cs="B Lotus" w:hint="cs"/>
+                <w:sz w:val="24"/>
+                <w:szCs w:val="24"/>
+                <w:rtl/>
+                <w:lang w:bidi="fa-IR"/>
+              </w:rPr>
+              <w:t>توضیح برنامه (آمار کرونا)</w:t>
+            </w:r>
+          </w:p>
+        </w:tc>
+        <w:tc>
+          <w:tcPr>
+            <w:tcW w:w="2072" w:type="pct"/>
+          </w:tcPr>
+          <w:p>
+            <w:pPr>
+              <w:bidi/>
+              <w:spacing w:line="240" w:lineRule="auto"/>
+              <w:jc w:val="right"/>
+              <w:rPr>
+                <w:rFonts w:ascii="IRANSans(FaNum)" w:hAnsi="IRANSans(FaNum)" w:cs="B Lotus" w:hint="cs"/>
+                <w:sz w:val="24"/>
+                <w:szCs w:val="24"/>
+                <w:rtl/>
+                <w:lang w:bidi="fa-IR"/>
+              </w:rPr>
+            </w:pPr>
+            <w:r>
+              <w:rPr>
+                <w:rFonts w:ascii="IRANSans(FaNum)" w:hAnsi="IRANSans(FaNum)" w:cs="B Lotus" w:hint="cs"/>
+                <w:sz w:val="24"/>
+                <w:szCs w:val="24"/>
+                <w:rtl/>
+                <w:lang w:bidi="fa-IR"/>
+              </w:rPr>
+              <w:t>5</w:t>
+            </w:r>
+          </w:p>
+        </w:tc>
+      </w:tr>
+      <w:tr>
+        <w:trPr>
+          <w:trHeight w:val="355"/>
+          <w:jc w:val="right"/>
+        </w:trPr>
+        <w:tc>
+          <w:tcPr>
+            <w:tcW w:w="270" w:type="pct"/>
+          </w:tcPr>
+          <w:p>
+            <w:pPr>
+              <w:bidi/>
+              <w:spacing w:line="240" w:lineRule="auto"/>
+              <w:rPr>
+                <w:rFonts w:ascii="IRANSans(FaNum)" w:hAnsi="IRANSans(FaNum)" w:cs="B Lotus" w:hint="cs"/>
+                <w:sz w:val="24"/>
+                <w:szCs w:val="24"/>
+                <w:rtl/>
+                <w:lang w:bidi="fa-IR"/>
+              </w:rPr>
+            </w:pPr>
+            <w:r>
+              <w:rPr>
+                <w:rFonts w:ascii="IRANSans(FaNum)" w:hAnsi="IRANSans(FaNum)" w:cs="B Lotus" w:hint="cs"/>
+                <w:sz w:val="24"/>
+                <w:szCs w:val="24"/>
+                <w:rtl/>
+                <w:lang w:bidi="fa-IR"/>
+              </w:rPr>
+              <w:t>32</w:t>
+            </w:r>
+          </w:p>
+        </w:tc>
+        <w:tc>
+          <w:tcPr>
+            <w:tcW w:w="2658" w:type="pct"/>
+          </w:tcPr>
+          <w:p>
+            <w:pPr>
+              <w:bidi/>
+              <w:spacing w:line="240" w:lineRule="auto"/>
+              <w:rPr>
+                <w:rFonts w:ascii="IRANSans(FaNum)" w:hAnsi="IRANSans(FaNum)" w:cs="B Lotus" w:hint="cs"/>
+                <w:sz w:val="24"/>
+                <w:szCs w:val="24"/>
+                <w:lang w:bidi="fa-IR"/>
+              </w:rPr>
+            </w:pPr>
+            <w:r>
+              <w:rPr>
+                <w:rFonts w:ascii="IRANSans(FaNum)" w:hAnsi="IRANSans(FaNum)" w:cs="B Lotus" w:hint="cs"/>
+                <w:sz w:val="24"/>
+                <w:szCs w:val="24"/>
+                <w:rtl/>
+                <w:lang w:bidi="fa-IR"/>
+              </w:rPr>
+              <w:t xml:space="preserve">ارسال اولین درخواست با ماژول </w:t>
+            </w:r>
+            <w:r>
+              <w:rPr>
+                <w:rFonts w:ascii="IRANSans(FaNum)" w:hAnsi="IRANSans(FaNum)" w:cs="B Lotus"/>
+                <w:sz w:val="24"/>
+                <w:szCs w:val="24"/>
+                <w:lang w:bidi="fa-IR"/>
+              </w:rPr>
+              <w:t>request</w:t>
+            </w:r>
+          </w:p>
+        </w:tc>
+        <w:tc>
+          <w:tcPr>
+            <w:tcW w:w="2072" w:type="pct"/>
+          </w:tcPr>
+          <w:p>
+            <w:pPr>
+              <w:bidi/>
+              <w:spacing w:line="240" w:lineRule="auto"/>
+              <w:jc w:val="right"/>
+              <w:rPr>
+                <w:rFonts w:ascii="IRANSans(FaNum)" w:hAnsi="IRANSans(FaNum)" w:cs="B Lotus" w:hint="cs"/>
+                <w:sz w:val="24"/>
+                <w:szCs w:val="24"/>
+                <w:rtl/>
+                <w:lang w:bidi="fa-IR"/>
+              </w:rPr>
+            </w:pPr>
+            <w:r>
+              <w:rPr>
+                <w:rFonts w:ascii="IRANSans(FaNum)" w:hAnsi="IRANSans(FaNum)" w:cs="B Lotus" w:hint="cs"/>
+                <w:sz w:val="24"/>
+                <w:szCs w:val="24"/>
+                <w:rtl/>
+                <w:lang w:bidi="fa-IR"/>
+              </w:rPr>
+              <w:t>6</w:t>
+            </w:r>
             <w:bookmarkStart w:id="0" w:name="_GoBack"/>
-            <w:r>
-              <w:rPr>
-                <w:rFonts w:ascii="IRANSans(FaNum)" w:hAnsi="IRANSans(FaNum)" w:cs="B Lotus"/>
-                <w:sz w:val="24"/>
-                <w:szCs w:val="24"/>
-                <w:lang w:bidi="fa-IR"/>
-              </w:rPr>
-              <w:t>Node</w:t>
-            </w:r>
-            <w:r>
-              <w:rPr>
-                <w:rFonts w:ascii="IRANSans(FaNum)" w:hAnsi="IRANSans(FaNum)" w:cs="B Lotus" w:hint="cs"/>
-                <w:sz w:val="24"/>
-                <w:szCs w:val="24"/>
-                <w:rtl/>
-                <w:lang w:bidi="fa-IR"/>
-              </w:rPr>
-              <w:t xml:space="preserve"> چند </w:t>
-            </w:r>
-            <w:r>
-              <w:rPr>
-                <w:rFonts w:ascii="IRANSans(FaNum)" w:hAnsi="IRANSans(FaNum)" w:cs="B Lotus"/>
-                <w:sz w:val="24"/>
-                <w:szCs w:val="24"/>
-                <w:lang w:bidi="fa-IR"/>
-              </w:rPr>
-              <w:t>Thread</w:t>
-            </w:r>
-            <w:r>
-              <w:rPr>
-                <w:rFonts w:ascii="IRANSans(FaNum)" w:hAnsi="IRANSans(FaNum)" w:cs="B Lotus" w:hint="cs"/>
-                <w:sz w:val="24"/>
-                <w:szCs w:val="24"/>
-                <w:rtl/>
-                <w:lang w:bidi="fa-IR"/>
-              </w:rPr>
-              <w:t xml:space="preserve"> دارد</w:t>
-            </w:r>
             <w:bookmarkEnd w:id="0"/>
-          </w:p>
-        </w:tc>
-        <w:tc>
-          <w:tcPr>
-            <w:tcW w:w="2072" w:type="pct"/>
-          </w:tcPr>
-          <w:p>
-            <w:pPr>
-              <w:bidi/>
-              <w:spacing w:line="240" w:lineRule="auto"/>
-              <w:jc w:val="right"/>
-              <w:rPr>
-                <w:rFonts w:ascii="IRANSans(FaNum)" w:hAnsi="IRANSans(FaNum)" w:cs="B Lotus" w:hint="cs"/>
-                <w:sz w:val="24"/>
-                <w:szCs w:val="24"/>
-                <w:rtl/>
-                <w:lang w:bidi="fa-IR"/>
-              </w:rPr>
-            </w:pPr>
-            <w:r>
-              <w:rPr>
-                <w:rFonts w:ascii="IRANSans(FaNum)" w:hAnsi="IRANSans(FaNum)" w:cs="B Lotus" w:hint="cs"/>
-                <w:sz w:val="24"/>
-                <w:szCs w:val="24"/>
-                <w:rtl/>
-                <w:lang w:bidi="fa-IR"/>
-              </w:rPr>
-              <w:t>4</w:t>
-            </w:r>
           </w:p>
         </w:tc>
       </w:tr>
@@ -4302,7 +4479,7 @@
 </file>
 
 <file path=customXml/itemProps1.xml><?xml version="1.0" encoding="utf-8"?>
-<ds:datastoreItem xmlns:ds="http://schemas.openxmlformats.org/officeDocument/2006/customXml" ds:itemID="{D5655373-84CB-482D-99C8-E35B13CB8D08}">
+<ds:datastoreItem xmlns:ds="http://schemas.openxmlformats.org/officeDocument/2006/customXml" ds:itemID="{1568EF44-5C49-4AD2-9904-1D4EDF094F4C}">
   <ds:schemaRefs>
     <ds:schemaRef ds:uri="http://schemas.openxmlformats.org/officeDocument/2006/bibliography"/>
   </ds:schemaRefs>

--- a/Contents.docx
+++ b/Contents.docx
@@ -1177,6 +1177,7 @@
               </w:rPr>
               <w:t xml:space="preserve">استفاده از </w:t>
             </w:r>
+            <w:proofErr w:type="spellStart"/>
             <w:r>
               <w:rPr>
                 <w:rFonts w:ascii="IRANSans(FaNum)" w:hAnsi="IRANSans(FaNum)" w:cs="B Lotus"/>
@@ -1186,6 +1187,7 @@
               </w:rPr>
               <w:t>module.exports</w:t>
             </w:r>
+            <w:proofErr w:type="spellEnd"/>
             <w:r>
               <w:rPr>
                 <w:rFonts w:ascii="IRANSans(FaNum)" w:hAnsi="IRANSans(FaNum)" w:cs="B Lotus" w:hint="cs"/>
@@ -1287,6 +1289,7 @@
                 <w:lang w:bidi="fa-IR"/>
               </w:rPr>
             </w:pPr>
+            <w:proofErr w:type="spellStart"/>
             <w:r>
               <w:rPr>
                 <w:rFonts w:ascii="IRANSans(FaNum)" w:hAnsi="IRANSans(FaNum)" w:cs="B Lotus"/>
@@ -1296,6 +1299,7 @@
               </w:rPr>
               <w:t>CommonJS</w:t>
             </w:r>
+            <w:proofErr w:type="spellEnd"/>
             <w:r>
               <w:rPr>
                 <w:rFonts w:ascii="IRANSans(FaNum)" w:hAnsi="IRANSans(FaNum)" w:cs="B Lotus" w:hint="cs"/>
@@ -1885,6 +1889,7 @@
               </w:rPr>
               <w:t xml:space="preserve">کار با </w:t>
             </w:r>
+            <w:proofErr w:type="spellStart"/>
             <w:r>
               <w:rPr>
                 <w:rFonts w:ascii="IRANSans(FaNum)" w:hAnsi="IRANSans(FaNum)" w:cs="B Lotus"/>
@@ -1894,6 +1899,7 @@
               </w:rPr>
               <w:t>npm</w:t>
             </w:r>
+            <w:proofErr w:type="spellEnd"/>
           </w:p>
         </w:tc>
         <w:tc>
@@ -2077,6 +2083,7 @@
               </w:rPr>
               <w:t xml:space="preserve">پوشه </w:t>
             </w:r>
+            <w:proofErr w:type="spellStart"/>
             <w:r>
               <w:rPr>
                 <w:rFonts w:ascii="IRANSans(FaNum)" w:hAnsi="IRANSans(FaNum)" w:cs="B Lotus"/>
@@ -2086,6 +2093,7 @@
               </w:rPr>
               <w:t>node_modules</w:t>
             </w:r>
+            <w:proofErr w:type="spellEnd"/>
           </w:p>
         </w:tc>
         <w:tc>
@@ -2192,6 +2200,7 @@
               </w:rPr>
               <w:t>-</w:t>
             </w:r>
+            <w:proofErr w:type="spellStart"/>
             <w:r>
               <w:rPr>
                 <w:rFonts w:ascii="IRANSans(FaNum)" w:hAnsi="IRANSans(FaNum)" w:cs="B Lotus"/>
@@ -2201,6 +2210,7 @@
               </w:rPr>
               <w:t>lock.json</w:t>
             </w:r>
+            <w:proofErr w:type="spellEnd"/>
           </w:p>
         </w:tc>
         <w:tc>
@@ -2321,6 +2331,7 @@
               </w:rPr>
               <w:t xml:space="preserve"> در </w:t>
             </w:r>
+            <w:proofErr w:type="spellStart"/>
             <w:r>
               <w:rPr>
                 <w:rFonts w:ascii="IRANSans(FaNum)" w:hAnsi="IRANSans(FaNum)" w:cs="B Lotus"/>
@@ -2330,6 +2341,7 @@
               </w:rPr>
               <w:t>package.json</w:t>
             </w:r>
+            <w:proofErr w:type="spellEnd"/>
           </w:p>
         </w:tc>
         <w:tc>
@@ -2534,6 +2546,7 @@
               </w:rPr>
               <w:t xml:space="preserve">راه اندازی </w:t>
             </w:r>
+            <w:proofErr w:type="spellStart"/>
             <w:r>
               <w:rPr>
                 <w:rFonts w:ascii="IRANSans(FaNum)" w:hAnsi="IRANSans(FaNum)" w:cs="B Lotus"/>
@@ -2552,6 +2565,7 @@
               </w:rPr>
               <w:t>int</w:t>
             </w:r>
+            <w:proofErr w:type="spellEnd"/>
           </w:p>
         </w:tc>
         <w:tc>
@@ -3386,7 +3400,7 @@
               <w:bidi/>
               <w:spacing w:line="240" w:lineRule="auto"/>
               <w:rPr>
-                <w:rFonts w:ascii="IRANSans(FaNum)" w:hAnsi="IRANSans(FaNum)" w:cs="B Lotus" w:hint="cs"/>
+                <w:rFonts w:ascii="IRANSans(FaNum)" w:hAnsi="IRANSans(FaNum)" w:cs="B Lotus"/>
                 <w:sz w:val="24"/>
                 <w:szCs w:val="24"/>
                 <w:rtl/>
@@ -3442,7 +3456,7 @@
               <w:spacing w:line="240" w:lineRule="auto"/>
               <w:jc w:val="right"/>
               <w:rPr>
-                <w:rFonts w:ascii="IRANSans(FaNum)" w:hAnsi="IRANSans(FaNum)" w:cs="B Lotus" w:hint="cs"/>
+                <w:rFonts w:ascii="IRANSans(FaNum)" w:hAnsi="IRANSans(FaNum)" w:cs="B Lotus"/>
                 <w:sz w:val="24"/>
                 <w:szCs w:val="24"/>
                 <w:rtl/>
@@ -3476,7 +3490,7 @@
               <w:bidi/>
               <w:spacing w:line="240" w:lineRule="auto"/>
               <w:rPr>
-                <w:rFonts w:ascii="IRANSans(FaNum)" w:hAnsi="IRANSans(FaNum)" w:cs="B Lotus" w:hint="cs"/>
+                <w:rFonts w:ascii="IRANSans(FaNum)" w:hAnsi="IRANSans(FaNum)" w:cs="B Lotus"/>
                 <w:sz w:val="24"/>
                 <w:szCs w:val="24"/>
                 <w:rtl/>
@@ -3504,7 +3518,7 @@
               <w:bidi/>
               <w:spacing w:line="240" w:lineRule="auto"/>
               <w:rPr>
-                <w:rFonts w:ascii="IRANSans(FaNum)" w:hAnsi="IRANSans(FaNum)" w:cs="B Lotus" w:hint="cs"/>
+                <w:rFonts w:ascii="IRANSans(FaNum)" w:hAnsi="IRANSans(FaNum)" w:cs="B Lotus"/>
                 <w:sz w:val="24"/>
                 <w:szCs w:val="24"/>
                 <w:lang w:bidi="fa-IR"/>
@@ -3541,7 +3555,7 @@
               <w:spacing w:line="240" w:lineRule="auto"/>
               <w:jc w:val="right"/>
               <w:rPr>
-                <w:rFonts w:ascii="IRANSans(FaNum)" w:hAnsi="IRANSans(FaNum)" w:cs="B Lotus" w:hint="cs"/>
+                <w:rFonts w:ascii="IRANSans(FaNum)" w:hAnsi="IRANSans(FaNum)" w:cs="B Lotus"/>
                 <w:sz w:val="24"/>
                 <w:szCs w:val="24"/>
                 <w:rtl/>
@@ -3558,8 +3572,891 @@
               </w:rPr>
               <w:t>6</w:t>
             </w:r>
-            <w:bookmarkStart w:id="0" w:name="_GoBack"/>
-            <w:bookmarkEnd w:id="0"/>
+          </w:p>
+        </w:tc>
+      </w:tr>
+      <w:tr>
+        <w:trPr>
+          <w:trHeight w:val="647"/>
+          <w:jc w:val="right"/>
+        </w:trPr>
+        <w:tc>
+          <w:tcPr>
+            <w:tcW w:w="270" w:type="pct"/>
+          </w:tcPr>
+          <w:p>
+            <w:pPr>
+              <w:bidi/>
+              <w:spacing w:line="240" w:lineRule="auto"/>
+              <w:rPr>
+                <w:rFonts w:ascii="IRANSans(FaNum)" w:hAnsi="IRANSans(FaNum)" w:cs="B Lotus"/>
+                <w:sz w:val="24"/>
+                <w:szCs w:val="24"/>
+                <w:rtl/>
+                <w:lang w:bidi="fa-IR"/>
+              </w:rPr>
+            </w:pPr>
+            <w:r>
+              <w:rPr>
+                <w:rFonts w:ascii="IRANSans(FaNum)" w:hAnsi="IRANSans(FaNum)" w:cs="B Lotus" w:hint="cs"/>
+                <w:sz w:val="24"/>
+                <w:szCs w:val="24"/>
+                <w:rtl/>
+                <w:lang w:bidi="fa-IR"/>
+              </w:rPr>
+              <w:t>33</w:t>
+            </w:r>
+          </w:p>
+        </w:tc>
+        <w:tc>
+          <w:tcPr>
+            <w:tcW w:w="2658" w:type="pct"/>
+          </w:tcPr>
+          <w:p>
+            <w:pPr>
+              <w:bidi/>
+              <w:spacing w:line="240" w:lineRule="auto"/>
+              <w:rPr>
+                <w:rFonts w:ascii="IRANSans(FaNum)" w:hAnsi="IRANSans(FaNum)" w:cs="B Lotus"/>
+                <w:sz w:val="24"/>
+                <w:szCs w:val="24"/>
+                <w:rtl/>
+                <w:lang w:bidi="fa-IR"/>
+              </w:rPr>
+            </w:pPr>
+            <w:r>
+              <w:rPr>
+                <w:rFonts w:ascii="IRANSans(FaNum)" w:hAnsi="IRANSans(FaNum)" w:cs="B Lotus" w:hint="cs"/>
+                <w:sz w:val="24"/>
+                <w:szCs w:val="24"/>
+                <w:rtl/>
+                <w:lang w:bidi="fa-IR"/>
+              </w:rPr>
+              <w:t>خواندن از فایل</w:t>
+            </w:r>
+          </w:p>
+        </w:tc>
+        <w:tc>
+          <w:tcPr>
+            <w:tcW w:w="2072" w:type="pct"/>
+          </w:tcPr>
+          <w:p>
+            <w:pPr>
+              <w:bidi/>
+              <w:spacing w:line="240" w:lineRule="auto"/>
+              <w:jc w:val="right"/>
+              <w:rPr>
+                <w:rFonts w:ascii="IRANSans(FaNum)" w:hAnsi="IRANSans(FaNum)" w:cs="B Lotus"/>
+                <w:sz w:val="24"/>
+                <w:szCs w:val="24"/>
+                <w:rtl/>
+                <w:lang w:bidi="fa-IR"/>
+              </w:rPr>
+            </w:pPr>
+            <w:r>
+              <w:rPr>
+                <w:rFonts w:ascii="IRANSans(FaNum)" w:hAnsi="IRANSans(FaNum)" w:cs="B Lotus" w:hint="cs"/>
+                <w:sz w:val="24"/>
+                <w:szCs w:val="24"/>
+                <w:rtl/>
+                <w:lang w:bidi="fa-IR"/>
+              </w:rPr>
+              <w:t>7</w:t>
+            </w:r>
+          </w:p>
+        </w:tc>
+      </w:tr>
+      <w:tr>
+        <w:trPr>
+          <w:trHeight w:val="355"/>
+          <w:jc w:val="right"/>
+        </w:trPr>
+        <w:tc>
+          <w:tcPr>
+            <w:tcW w:w="270" w:type="pct"/>
+          </w:tcPr>
+          <w:p>
+            <w:pPr>
+              <w:bidi/>
+              <w:spacing w:line="240" w:lineRule="auto"/>
+              <w:rPr>
+                <w:rFonts w:ascii="IRANSans(FaNum)" w:hAnsi="IRANSans(FaNum)" w:cs="B Lotus"/>
+                <w:sz w:val="24"/>
+                <w:szCs w:val="24"/>
+                <w:rtl/>
+                <w:lang w:bidi="fa-IR"/>
+              </w:rPr>
+            </w:pPr>
+            <w:r>
+              <w:rPr>
+                <w:rFonts w:ascii="IRANSans(FaNum)" w:hAnsi="IRANSans(FaNum)" w:cs="B Lotus" w:hint="cs"/>
+                <w:sz w:val="24"/>
+                <w:szCs w:val="24"/>
+                <w:rtl/>
+                <w:lang w:bidi="fa-IR"/>
+              </w:rPr>
+              <w:t>34</w:t>
+            </w:r>
+          </w:p>
+        </w:tc>
+        <w:tc>
+          <w:tcPr>
+            <w:tcW w:w="2658" w:type="pct"/>
+          </w:tcPr>
+          <w:p>
+            <w:pPr>
+              <w:bidi/>
+              <w:spacing w:line="240" w:lineRule="auto"/>
+              <w:rPr>
+                <w:rFonts w:ascii="IRANSans(FaNum)" w:hAnsi="IRANSans(FaNum)" w:cs="B Lotus"/>
+                <w:sz w:val="24"/>
+                <w:szCs w:val="24"/>
+                <w:rtl/>
+                <w:lang w:bidi="fa-IR"/>
+              </w:rPr>
+            </w:pPr>
+            <w:r>
+              <w:rPr>
+                <w:rFonts w:ascii="IRANSans(FaNum)" w:hAnsi="IRANSans(FaNum)" w:cs="B Lotus" w:hint="cs"/>
+                <w:sz w:val="24"/>
+                <w:szCs w:val="24"/>
+                <w:rtl/>
+                <w:lang w:bidi="fa-IR"/>
+              </w:rPr>
+              <w:t>تبدیل تاریخ</w:t>
+            </w:r>
+          </w:p>
+        </w:tc>
+        <w:tc>
+          <w:tcPr>
+            <w:tcW w:w="2072" w:type="pct"/>
+          </w:tcPr>
+          <w:p>
+            <w:pPr>
+              <w:bidi/>
+              <w:spacing w:line="240" w:lineRule="auto"/>
+              <w:jc w:val="right"/>
+              <w:rPr>
+                <w:rFonts w:ascii="IRANSans(FaNum)" w:hAnsi="IRANSans(FaNum)" w:cs="B Lotus"/>
+                <w:sz w:val="24"/>
+                <w:szCs w:val="24"/>
+                <w:rtl/>
+                <w:lang w:bidi="fa-IR"/>
+              </w:rPr>
+            </w:pPr>
+            <w:r>
+              <w:rPr>
+                <w:rFonts w:ascii="IRANSans(FaNum)" w:hAnsi="IRANSans(FaNum)" w:cs="B Lotus" w:hint="cs"/>
+                <w:sz w:val="24"/>
+                <w:szCs w:val="24"/>
+                <w:rtl/>
+                <w:lang w:bidi="fa-IR"/>
+              </w:rPr>
+              <w:t>8</w:t>
+            </w:r>
+          </w:p>
+        </w:tc>
+      </w:tr>
+      <w:tr>
+        <w:trPr>
+          <w:trHeight w:val="355"/>
+          <w:jc w:val="right"/>
+        </w:trPr>
+        <w:tc>
+          <w:tcPr>
+            <w:tcW w:w="270" w:type="pct"/>
+          </w:tcPr>
+          <w:p>
+            <w:pPr>
+              <w:bidi/>
+              <w:spacing w:line="240" w:lineRule="auto"/>
+              <w:rPr>
+                <w:rFonts w:ascii="IRANSans(FaNum)" w:hAnsi="IRANSans(FaNum)" w:cs="B Lotus"/>
+                <w:sz w:val="24"/>
+                <w:szCs w:val="24"/>
+                <w:rtl/>
+                <w:lang w:bidi="fa-IR"/>
+              </w:rPr>
+            </w:pPr>
+            <w:r>
+              <w:rPr>
+                <w:rFonts w:ascii="IRANSans(FaNum)" w:hAnsi="IRANSans(FaNum)" w:cs="B Lotus" w:hint="cs"/>
+                <w:sz w:val="24"/>
+                <w:szCs w:val="24"/>
+                <w:rtl/>
+                <w:lang w:bidi="fa-IR"/>
+              </w:rPr>
+              <w:t>35</w:t>
+            </w:r>
+          </w:p>
+        </w:tc>
+        <w:tc>
+          <w:tcPr>
+            <w:tcW w:w="2658" w:type="pct"/>
+          </w:tcPr>
+          <w:p>
+            <w:pPr>
+              <w:bidi/>
+              <w:spacing w:line="240" w:lineRule="auto"/>
+              <w:rPr>
+                <w:rFonts w:ascii="IRANSans(FaNum)" w:hAnsi="IRANSans(FaNum)" w:cs="B Lotus"/>
+                <w:sz w:val="24"/>
+                <w:szCs w:val="24"/>
+                <w:rtl/>
+                <w:lang w:bidi="fa-IR"/>
+              </w:rPr>
+            </w:pPr>
+            <w:r>
+              <w:rPr>
+                <w:rFonts w:ascii="IRANSans(FaNum)" w:hAnsi="IRANSans(FaNum)" w:cs="B Lotus" w:hint="cs"/>
+                <w:sz w:val="24"/>
+                <w:szCs w:val="24"/>
+                <w:rtl/>
+                <w:lang w:bidi="fa-IR"/>
+              </w:rPr>
+              <w:t xml:space="preserve">ارسال </w:t>
+            </w:r>
+            <w:r>
+              <w:rPr>
+                <w:rFonts w:ascii="IRANSans(FaNum)" w:hAnsi="IRANSans(FaNum)" w:cs="B Lotus" w:hint="cs"/>
+                <w:sz w:val="24"/>
+                <w:szCs w:val="24"/>
+                <w:rtl/>
+                <w:lang w:bidi="fa-IR"/>
+              </w:rPr>
+              <w:t xml:space="preserve">چند </w:t>
+            </w:r>
+            <w:r>
+              <w:rPr>
+                <w:rFonts w:ascii="IRANSans(FaNum)" w:hAnsi="IRANSans(FaNum)" w:cs="B Lotus" w:hint="cs"/>
+                <w:sz w:val="24"/>
+                <w:szCs w:val="24"/>
+                <w:rtl/>
+                <w:lang w:bidi="fa-IR"/>
+              </w:rPr>
+              <w:t xml:space="preserve">خواست </w:t>
+            </w:r>
+          </w:p>
+        </w:tc>
+        <w:tc>
+          <w:tcPr>
+            <w:tcW w:w="2072" w:type="pct"/>
+          </w:tcPr>
+          <w:p>
+            <w:pPr>
+              <w:bidi/>
+              <w:spacing w:line="240" w:lineRule="auto"/>
+              <w:jc w:val="right"/>
+              <w:rPr>
+                <w:rFonts w:ascii="IRANSans(FaNum)" w:hAnsi="IRANSans(FaNum)" w:cs="B Lotus"/>
+                <w:sz w:val="24"/>
+                <w:szCs w:val="24"/>
+                <w:rtl/>
+                <w:lang w:bidi="fa-IR"/>
+              </w:rPr>
+            </w:pPr>
+            <w:r>
+              <w:rPr>
+                <w:rFonts w:ascii="IRANSans(FaNum)" w:hAnsi="IRANSans(FaNum)" w:cs="B Lotus" w:hint="cs"/>
+                <w:sz w:val="24"/>
+                <w:szCs w:val="24"/>
+                <w:rtl/>
+                <w:lang w:bidi="fa-IR"/>
+              </w:rPr>
+              <w:t>9</w:t>
+            </w:r>
+          </w:p>
+        </w:tc>
+      </w:tr>
+      <w:tr>
+        <w:trPr>
+          <w:trHeight w:val="355"/>
+          <w:jc w:val="right"/>
+        </w:trPr>
+        <w:tc>
+          <w:tcPr>
+            <w:tcW w:w="270" w:type="pct"/>
+          </w:tcPr>
+          <w:p>
+            <w:pPr>
+              <w:bidi/>
+              <w:spacing w:line="240" w:lineRule="auto"/>
+              <w:rPr>
+                <w:rFonts w:ascii="IRANSans(FaNum)" w:hAnsi="IRANSans(FaNum)" w:cs="B Lotus"/>
+                <w:sz w:val="24"/>
+                <w:szCs w:val="24"/>
+                <w:rtl/>
+                <w:lang w:bidi="fa-IR"/>
+              </w:rPr>
+            </w:pPr>
+            <w:r>
+              <w:rPr>
+                <w:rFonts w:ascii="IRANSans(FaNum)" w:hAnsi="IRANSans(FaNum)" w:cs="B Lotus" w:hint="cs"/>
+                <w:sz w:val="24"/>
+                <w:szCs w:val="24"/>
+                <w:rtl/>
+                <w:lang w:bidi="fa-IR"/>
+              </w:rPr>
+              <w:lastRenderedPageBreak/>
+              <w:t>36</w:t>
+            </w:r>
+          </w:p>
+        </w:tc>
+        <w:tc>
+          <w:tcPr>
+            <w:tcW w:w="2658" w:type="pct"/>
+          </w:tcPr>
+          <w:p>
+            <w:pPr>
+              <w:bidi/>
+              <w:spacing w:line="240" w:lineRule="auto"/>
+              <w:rPr>
+                <w:rFonts w:ascii="IRANSans(FaNum)" w:hAnsi="IRANSans(FaNum)" w:cs="B Lotus"/>
+                <w:sz w:val="24"/>
+                <w:szCs w:val="24"/>
+                <w:rtl/>
+                <w:lang w:bidi="fa-IR"/>
+              </w:rPr>
+            </w:pPr>
+            <w:r>
+              <w:rPr>
+                <w:rFonts w:ascii="IRANSans(FaNum)" w:hAnsi="IRANSans(FaNum)" w:cs="B Lotus" w:hint="cs"/>
+                <w:sz w:val="24"/>
+                <w:szCs w:val="24"/>
+                <w:rtl/>
+                <w:lang w:bidi="fa-IR"/>
+              </w:rPr>
+              <w:t>فاصله زمانی بین درخواست ها</w:t>
+            </w:r>
+          </w:p>
+        </w:tc>
+        <w:tc>
+          <w:tcPr>
+            <w:tcW w:w="2072" w:type="pct"/>
+          </w:tcPr>
+          <w:p>
+            <w:pPr>
+              <w:bidi/>
+              <w:spacing w:line="240" w:lineRule="auto"/>
+              <w:jc w:val="right"/>
+              <w:rPr>
+                <w:rFonts w:ascii="IRANSans(FaNum)" w:hAnsi="IRANSans(FaNum)" w:cs="B Lotus"/>
+                <w:sz w:val="24"/>
+                <w:szCs w:val="24"/>
+                <w:rtl/>
+                <w:lang w:bidi="fa-IR"/>
+              </w:rPr>
+            </w:pPr>
+            <w:r>
+              <w:rPr>
+                <w:rFonts w:ascii="IRANSans(FaNum)" w:hAnsi="IRANSans(FaNum)" w:cs="B Lotus" w:hint="cs"/>
+                <w:sz w:val="24"/>
+                <w:szCs w:val="24"/>
+                <w:rtl/>
+                <w:lang w:bidi="fa-IR"/>
+              </w:rPr>
+              <w:t>10</w:t>
+            </w:r>
+          </w:p>
+        </w:tc>
+      </w:tr>
+      <w:tr>
+        <w:trPr>
+          <w:trHeight w:val="355"/>
+          <w:jc w:val="right"/>
+        </w:trPr>
+        <w:tc>
+          <w:tcPr>
+            <w:tcW w:w="270" w:type="pct"/>
+          </w:tcPr>
+          <w:p>
+            <w:pPr>
+              <w:bidi/>
+              <w:spacing w:line="240" w:lineRule="auto"/>
+              <w:rPr>
+                <w:rFonts w:ascii="IRANSans(FaNum)" w:hAnsi="IRANSans(FaNum)" w:cs="B Lotus"/>
+                <w:sz w:val="24"/>
+                <w:szCs w:val="24"/>
+                <w:rtl/>
+                <w:lang w:bidi="fa-IR"/>
+              </w:rPr>
+            </w:pPr>
+            <w:r>
+              <w:rPr>
+                <w:rFonts w:ascii="IRANSans(FaNum)" w:hAnsi="IRANSans(FaNum)" w:cs="B Lotus" w:hint="cs"/>
+                <w:sz w:val="24"/>
+                <w:szCs w:val="24"/>
+                <w:rtl/>
+                <w:lang w:bidi="fa-IR"/>
+              </w:rPr>
+              <w:t>37</w:t>
+            </w:r>
+          </w:p>
+        </w:tc>
+        <w:tc>
+          <w:tcPr>
+            <w:tcW w:w="2658" w:type="pct"/>
+          </w:tcPr>
+          <w:p>
+            <w:pPr>
+              <w:bidi/>
+              <w:spacing w:line="240" w:lineRule="auto"/>
+              <w:rPr>
+                <w:rFonts w:ascii="IRANSans(FaNum)" w:hAnsi="IRANSans(FaNum)" w:cs="B Lotus"/>
+                <w:sz w:val="24"/>
+                <w:szCs w:val="24"/>
+                <w:rtl/>
+                <w:lang w:bidi="fa-IR"/>
+              </w:rPr>
+            </w:pPr>
+            <w:r>
+              <w:rPr>
+                <w:rFonts w:ascii="IRANSans(FaNum)" w:hAnsi="IRANSans(FaNum)" w:cs="B Lotus" w:hint="cs"/>
+                <w:sz w:val="24"/>
+                <w:szCs w:val="24"/>
+                <w:rtl/>
+                <w:lang w:bidi="fa-IR"/>
+              </w:rPr>
+              <w:t>ارسال بازگشتی درخواست ها</w:t>
+            </w:r>
+          </w:p>
+        </w:tc>
+        <w:tc>
+          <w:tcPr>
+            <w:tcW w:w="2072" w:type="pct"/>
+          </w:tcPr>
+          <w:p>
+            <w:pPr>
+              <w:bidi/>
+              <w:spacing w:line="240" w:lineRule="auto"/>
+              <w:jc w:val="right"/>
+              <w:rPr>
+                <w:rFonts w:ascii="IRANSans(FaNum)" w:hAnsi="IRANSans(FaNum)" w:cs="B Lotus"/>
+                <w:sz w:val="24"/>
+                <w:szCs w:val="24"/>
+                <w:rtl/>
+                <w:lang w:bidi="fa-IR"/>
+              </w:rPr>
+            </w:pPr>
+            <w:r>
+              <w:rPr>
+                <w:rFonts w:ascii="IRANSans(FaNum)" w:hAnsi="IRANSans(FaNum)" w:cs="B Lotus" w:hint="cs"/>
+                <w:sz w:val="24"/>
+                <w:szCs w:val="24"/>
+                <w:rtl/>
+                <w:lang w:bidi="fa-IR"/>
+              </w:rPr>
+              <w:t>11</w:t>
+            </w:r>
+          </w:p>
+        </w:tc>
+      </w:tr>
+      <w:tr>
+        <w:trPr>
+          <w:trHeight w:val="355"/>
+          <w:jc w:val="right"/>
+        </w:trPr>
+        <w:tc>
+          <w:tcPr>
+            <w:tcW w:w="270" w:type="pct"/>
+          </w:tcPr>
+          <w:p>
+            <w:pPr>
+              <w:bidi/>
+              <w:spacing w:line="240" w:lineRule="auto"/>
+              <w:rPr>
+                <w:rFonts w:ascii="IRANSans(FaNum)" w:hAnsi="IRANSans(FaNum)" w:cs="B Lotus"/>
+                <w:sz w:val="24"/>
+                <w:szCs w:val="24"/>
+                <w:rtl/>
+                <w:lang w:bidi="fa-IR"/>
+              </w:rPr>
+            </w:pPr>
+            <w:r>
+              <w:rPr>
+                <w:rFonts w:ascii="IRANSans(FaNum)" w:hAnsi="IRANSans(FaNum)" w:cs="B Lotus" w:hint="cs"/>
+                <w:sz w:val="24"/>
+                <w:szCs w:val="24"/>
+                <w:rtl/>
+                <w:lang w:bidi="fa-IR"/>
+              </w:rPr>
+              <w:t>38</w:t>
+            </w:r>
+          </w:p>
+        </w:tc>
+        <w:tc>
+          <w:tcPr>
+            <w:tcW w:w="2658" w:type="pct"/>
+          </w:tcPr>
+          <w:p>
+            <w:pPr>
+              <w:bidi/>
+              <w:spacing w:line="240" w:lineRule="auto"/>
+              <w:rPr>
+                <w:rFonts w:ascii="IRANSans(FaNum)" w:hAnsi="IRANSans(FaNum)" w:cs="B Lotus"/>
+                <w:sz w:val="24"/>
+                <w:szCs w:val="24"/>
+                <w:rtl/>
+                <w:lang w:bidi="fa-IR"/>
+              </w:rPr>
+            </w:pPr>
+            <w:r>
+              <w:rPr>
+                <w:rFonts w:ascii="IRANSans(FaNum)" w:hAnsi="IRANSans(FaNum)" w:cs="B Lotus" w:hint="cs"/>
+                <w:sz w:val="24"/>
+                <w:szCs w:val="24"/>
+                <w:rtl/>
+                <w:lang w:bidi="fa-IR"/>
+              </w:rPr>
+              <w:t>نوشتن در فایل</w:t>
+            </w:r>
+          </w:p>
+        </w:tc>
+        <w:tc>
+          <w:tcPr>
+            <w:tcW w:w="2072" w:type="pct"/>
+          </w:tcPr>
+          <w:p>
+            <w:pPr>
+              <w:bidi/>
+              <w:spacing w:line="240" w:lineRule="auto"/>
+              <w:jc w:val="right"/>
+              <w:rPr>
+                <w:rFonts w:ascii="IRANSans(FaNum)" w:hAnsi="IRANSans(FaNum)" w:cs="B Lotus"/>
+                <w:sz w:val="24"/>
+                <w:szCs w:val="24"/>
+                <w:rtl/>
+                <w:lang w:bidi="fa-IR"/>
+              </w:rPr>
+            </w:pPr>
+            <w:r>
+              <w:rPr>
+                <w:rFonts w:ascii="IRANSans(FaNum)" w:hAnsi="IRANSans(FaNum)" w:cs="B Lotus" w:hint="cs"/>
+                <w:sz w:val="24"/>
+                <w:szCs w:val="24"/>
+                <w:rtl/>
+                <w:lang w:bidi="fa-IR"/>
+              </w:rPr>
+              <w:t>12</w:t>
+            </w:r>
+          </w:p>
+        </w:tc>
+      </w:tr>
+      <w:tr>
+        <w:trPr>
+          <w:trHeight w:val="355"/>
+          <w:jc w:val="right"/>
+        </w:trPr>
+        <w:tc>
+          <w:tcPr>
+            <w:tcW w:w="270" w:type="pct"/>
+          </w:tcPr>
+          <w:p>
+            <w:pPr>
+              <w:bidi/>
+              <w:spacing w:line="240" w:lineRule="auto"/>
+              <w:rPr>
+                <w:rFonts w:ascii="IRANSans(FaNum)" w:hAnsi="IRANSans(FaNum)" w:cs="B Lotus"/>
+                <w:sz w:val="24"/>
+                <w:szCs w:val="24"/>
+                <w:rtl/>
+                <w:lang w:bidi="fa-IR"/>
+              </w:rPr>
+            </w:pPr>
+            <w:r>
+              <w:rPr>
+                <w:rFonts w:ascii="IRANSans(FaNum)" w:hAnsi="IRANSans(FaNum)" w:cs="B Lotus" w:hint="cs"/>
+                <w:sz w:val="24"/>
+                <w:szCs w:val="24"/>
+                <w:rtl/>
+                <w:lang w:bidi="fa-IR"/>
+              </w:rPr>
+              <w:t>39</w:t>
+            </w:r>
+          </w:p>
+        </w:tc>
+        <w:tc>
+          <w:tcPr>
+            <w:tcW w:w="2658" w:type="pct"/>
+          </w:tcPr>
+          <w:p>
+            <w:pPr>
+              <w:bidi/>
+              <w:spacing w:line="240" w:lineRule="auto"/>
+              <w:rPr>
+                <w:rFonts w:ascii="IRANSans(FaNum)" w:hAnsi="IRANSans(FaNum)" w:cs="B Lotus"/>
+                <w:sz w:val="24"/>
+                <w:szCs w:val="24"/>
+                <w:rtl/>
+                <w:lang w:bidi="fa-IR"/>
+              </w:rPr>
+            </w:pPr>
+            <w:r>
+              <w:rPr>
+                <w:rFonts w:ascii="IRANSans(FaNum)" w:hAnsi="IRANSans(FaNum)" w:cs="B Lotus" w:hint="cs"/>
+                <w:sz w:val="24"/>
+                <w:szCs w:val="24"/>
+                <w:rtl/>
+                <w:lang w:bidi="fa-IR"/>
+              </w:rPr>
+              <w:t>تبدیل موقعیت جغرافیایی</w:t>
+            </w:r>
+          </w:p>
+        </w:tc>
+        <w:tc>
+          <w:tcPr>
+            <w:tcW w:w="2072" w:type="pct"/>
+          </w:tcPr>
+          <w:p>
+            <w:pPr>
+              <w:bidi/>
+              <w:spacing w:line="240" w:lineRule="auto"/>
+              <w:jc w:val="right"/>
+              <w:rPr>
+                <w:rFonts w:ascii="IRANSans(FaNum)" w:hAnsi="IRANSans(FaNum)" w:cs="B Lotus"/>
+                <w:sz w:val="24"/>
+                <w:szCs w:val="24"/>
+                <w:rtl/>
+                <w:lang w:bidi="fa-IR"/>
+              </w:rPr>
+            </w:pPr>
+            <w:r>
+              <w:rPr>
+                <w:rFonts w:ascii="IRANSans(FaNum)" w:hAnsi="IRANSans(FaNum)" w:cs="B Lotus" w:hint="cs"/>
+                <w:sz w:val="24"/>
+                <w:szCs w:val="24"/>
+                <w:rtl/>
+                <w:lang w:bidi="fa-IR"/>
+              </w:rPr>
+              <w:t>13</w:t>
+            </w:r>
+          </w:p>
+        </w:tc>
+      </w:tr>
+      <w:tr>
+        <w:trPr>
+          <w:trHeight w:val="355"/>
+          <w:jc w:val="right"/>
+        </w:trPr>
+        <w:tc>
+          <w:tcPr>
+            <w:tcW w:w="270" w:type="pct"/>
+          </w:tcPr>
+          <w:p>
+            <w:pPr>
+              <w:bidi/>
+              <w:spacing w:line="240" w:lineRule="auto"/>
+              <w:rPr>
+                <w:rFonts w:ascii="IRANSans(FaNum)" w:hAnsi="IRANSans(FaNum)" w:cs="B Lotus" w:hint="cs"/>
+                <w:sz w:val="24"/>
+                <w:szCs w:val="24"/>
+                <w:rtl/>
+                <w:lang w:bidi="fa-IR"/>
+              </w:rPr>
+            </w:pPr>
+            <w:r>
+              <w:rPr>
+                <w:rFonts w:ascii="IRANSans(FaNum)" w:hAnsi="IRANSans(FaNum)" w:cs="B Lotus" w:hint="cs"/>
+                <w:sz w:val="24"/>
+                <w:szCs w:val="24"/>
+                <w:rtl/>
+                <w:lang w:bidi="fa-IR"/>
+              </w:rPr>
+              <w:t>40</w:t>
+            </w:r>
+          </w:p>
+        </w:tc>
+        <w:tc>
+          <w:tcPr>
+            <w:tcW w:w="2658" w:type="pct"/>
+          </w:tcPr>
+          <w:p>
+            <w:pPr>
+              <w:bidi/>
+              <w:spacing w:line="240" w:lineRule="auto"/>
+              <w:rPr>
+                <w:rFonts w:ascii="IRANSans(FaNum)" w:hAnsi="IRANSans(FaNum)" w:cs="B Lotus"/>
+                <w:sz w:val="24"/>
+                <w:szCs w:val="24"/>
+                <w:lang w:bidi="fa-IR"/>
+              </w:rPr>
+            </w:pPr>
+            <w:r>
+              <w:rPr>
+                <w:rFonts w:ascii="IRANSans(FaNum)" w:hAnsi="IRANSans(FaNum)" w:cs="B Lotus" w:hint="cs"/>
+                <w:sz w:val="24"/>
+                <w:szCs w:val="24"/>
+                <w:rtl/>
+                <w:lang w:bidi="fa-IR"/>
+              </w:rPr>
+              <w:t xml:space="preserve">مقایسه </w:t>
+            </w:r>
+            <w:r>
+              <w:rPr>
+                <w:rFonts w:ascii="IRANSans(FaNum)" w:hAnsi="IRANSans(FaNum)" w:cs="B Lotus"/>
+                <w:sz w:val="24"/>
+                <w:szCs w:val="24"/>
+                <w:lang w:bidi="fa-IR"/>
+              </w:rPr>
+              <w:t>callback</w:t>
+            </w:r>
+            <w:r>
+              <w:rPr>
+                <w:rFonts w:ascii="IRANSans(FaNum)" w:hAnsi="IRANSans(FaNum)" w:cs="B Lotus" w:hint="cs"/>
+                <w:sz w:val="24"/>
+                <w:szCs w:val="24"/>
+                <w:rtl/>
+                <w:lang w:bidi="fa-IR"/>
+              </w:rPr>
+              <w:t xml:space="preserve"> و </w:t>
+            </w:r>
+            <w:r>
+              <w:rPr>
+                <w:rFonts w:ascii="IRANSans(FaNum)" w:hAnsi="IRANSans(FaNum)" w:cs="B Lotus"/>
+                <w:sz w:val="24"/>
+                <w:szCs w:val="24"/>
+                <w:lang w:bidi="fa-IR"/>
+              </w:rPr>
+              <w:t>promise</w:t>
+            </w:r>
+          </w:p>
+        </w:tc>
+        <w:tc>
+          <w:tcPr>
+            <w:tcW w:w="2072" w:type="pct"/>
+          </w:tcPr>
+          <w:p>
+            <w:pPr>
+              <w:bidi/>
+              <w:spacing w:line="240" w:lineRule="auto"/>
+              <w:jc w:val="right"/>
+              <w:rPr>
+                <w:rFonts w:ascii="IRANSans(FaNum)" w:hAnsi="IRANSans(FaNum)" w:cs="B Lotus" w:hint="cs"/>
+                <w:sz w:val="24"/>
+                <w:szCs w:val="24"/>
+                <w:rtl/>
+                <w:lang w:bidi="fa-IR"/>
+              </w:rPr>
+            </w:pPr>
+            <w:r>
+              <w:rPr>
+                <w:rFonts w:ascii="IRANSans(FaNum)" w:hAnsi="IRANSans(FaNum)" w:cs="B Lotus" w:hint="cs"/>
+                <w:sz w:val="24"/>
+                <w:szCs w:val="24"/>
+                <w:rtl/>
+                <w:lang w:bidi="fa-IR"/>
+              </w:rPr>
+              <w:t>14</w:t>
+            </w:r>
+          </w:p>
+        </w:tc>
+      </w:tr>
+      <w:tr>
+        <w:trPr>
+          <w:trHeight w:val="355"/>
+          <w:jc w:val="right"/>
+        </w:trPr>
+        <w:tc>
+          <w:tcPr>
+            <w:tcW w:w="270" w:type="pct"/>
+          </w:tcPr>
+          <w:p>
+            <w:pPr>
+              <w:bidi/>
+              <w:spacing w:line="240" w:lineRule="auto"/>
+              <w:rPr>
+                <w:rFonts w:ascii="IRANSans(FaNum)" w:hAnsi="IRANSans(FaNum)" w:cs="B Lotus"/>
+                <w:sz w:val="24"/>
+                <w:szCs w:val="24"/>
+                <w:rtl/>
+                <w:lang w:bidi="fa-IR"/>
+              </w:rPr>
+            </w:pPr>
+            <w:r>
+              <w:rPr>
+                <w:rFonts w:ascii="IRANSans(FaNum)" w:hAnsi="IRANSans(FaNum)" w:cs="B Lotus" w:hint="cs"/>
+                <w:sz w:val="24"/>
+                <w:szCs w:val="24"/>
+                <w:rtl/>
+                <w:lang w:bidi="fa-IR"/>
+              </w:rPr>
+              <w:t>4</w:t>
+            </w:r>
+            <w:r>
+              <w:rPr>
+                <w:rFonts w:ascii="IRANSans(FaNum)" w:hAnsi="IRANSans(FaNum)" w:cs="B Lotus" w:hint="cs"/>
+                <w:sz w:val="24"/>
+                <w:szCs w:val="24"/>
+                <w:rtl/>
+                <w:lang w:bidi="fa-IR"/>
+              </w:rPr>
+              <w:t>1</w:t>
+            </w:r>
+          </w:p>
+        </w:tc>
+        <w:tc>
+          <w:tcPr>
+            <w:tcW w:w="2658" w:type="pct"/>
+          </w:tcPr>
+          <w:p>
+            <w:pPr>
+              <w:bidi/>
+              <w:spacing w:line="240" w:lineRule="auto"/>
+              <w:rPr>
+                <w:rFonts w:ascii="IRANSans(FaNum)" w:hAnsi="IRANSans(FaNum)" w:cs="B Lotus"/>
+                <w:sz w:val="24"/>
+                <w:szCs w:val="24"/>
+                <w:lang w:bidi="fa-IR"/>
+              </w:rPr>
+            </w:pPr>
+            <w:r>
+              <w:rPr>
+                <w:rFonts w:ascii="IRANSans(FaNum)" w:hAnsi="IRANSans(FaNum)" w:cs="B Lotus" w:hint="cs"/>
+                <w:sz w:val="24"/>
+                <w:szCs w:val="24"/>
+                <w:rtl/>
+                <w:lang w:bidi="fa-IR"/>
+              </w:rPr>
+              <w:t xml:space="preserve">ساخت اولین </w:t>
+            </w:r>
+            <w:r>
+              <w:rPr>
+                <w:rFonts w:ascii="IRANSans(FaNum)" w:hAnsi="IRANSans(FaNum)" w:cs="B Lotus"/>
+                <w:sz w:val="24"/>
+                <w:szCs w:val="24"/>
+                <w:lang w:bidi="fa-IR"/>
+              </w:rPr>
+              <w:t>promise</w:t>
+            </w:r>
+          </w:p>
+        </w:tc>
+        <w:tc>
+          <w:tcPr>
+            <w:tcW w:w="2072" w:type="pct"/>
+          </w:tcPr>
+          <w:p>
+            <w:pPr>
+              <w:bidi/>
+              <w:spacing w:line="240" w:lineRule="auto"/>
+              <w:jc w:val="right"/>
+              <w:rPr>
+                <w:rFonts w:ascii="IRANSans(FaNum)" w:hAnsi="IRANSans(FaNum)" w:cs="B Lotus"/>
+                <w:sz w:val="24"/>
+                <w:szCs w:val="24"/>
+                <w:rtl/>
+                <w:lang w:bidi="fa-IR"/>
+              </w:rPr>
+            </w:pPr>
+            <w:r>
+              <w:rPr>
+                <w:rFonts w:ascii="IRANSans(FaNum)" w:hAnsi="IRANSans(FaNum)" w:cs="B Lotus" w:hint="cs"/>
+                <w:sz w:val="24"/>
+                <w:szCs w:val="24"/>
+                <w:rtl/>
+                <w:lang w:bidi="fa-IR"/>
+              </w:rPr>
+              <w:t>15</w:t>
+            </w:r>
           </w:p>
         </w:tc>
       </w:tr>
@@ -3568,6 +4465,8 @@
       <w:pPr>
         <w:spacing w:line="240" w:lineRule="auto"/>
       </w:pPr>
+      <w:bookmarkStart w:id="0" w:name="_GoBack"/>
+      <w:bookmarkEnd w:id="0"/>
     </w:p>
     <w:sectPr>
       <w:footerReference w:type="default" r:id="rId7"/>
@@ -4479,7 +5378,7 @@
 </file>
 
 <file path=customXml/itemProps1.xml><?xml version="1.0" encoding="utf-8"?>
-<ds:datastoreItem xmlns:ds="http://schemas.openxmlformats.org/officeDocument/2006/customXml" ds:itemID="{1568EF44-5C49-4AD2-9904-1D4EDF094F4C}">
+<ds:datastoreItem xmlns:ds="http://schemas.openxmlformats.org/officeDocument/2006/customXml" ds:itemID="{7A6043D1-E64D-4DEA-9114-C5BEA1271995}">
   <ds:schemaRefs>
     <ds:schemaRef ds:uri="http://schemas.openxmlformats.org/officeDocument/2006/bibliography"/>
   </ds:schemaRefs>

--- a/Contents.docx
+++ b/Contents.docx
@@ -1177,7 +1177,6 @@
               </w:rPr>
               <w:t xml:space="preserve">استفاده از </w:t>
             </w:r>
-            <w:proofErr w:type="spellStart"/>
             <w:r>
               <w:rPr>
                 <w:rFonts w:ascii="IRANSans(FaNum)" w:hAnsi="IRANSans(FaNum)" w:cs="B Lotus"/>
@@ -1187,7 +1186,6 @@
               </w:rPr>
               <w:t>module.exports</w:t>
             </w:r>
-            <w:proofErr w:type="spellEnd"/>
             <w:r>
               <w:rPr>
                 <w:rFonts w:ascii="IRANSans(FaNum)" w:hAnsi="IRANSans(FaNum)" w:cs="B Lotus" w:hint="cs"/>
@@ -1289,7 +1287,6 @@
                 <w:lang w:bidi="fa-IR"/>
               </w:rPr>
             </w:pPr>
-            <w:proofErr w:type="spellStart"/>
             <w:r>
               <w:rPr>
                 <w:rFonts w:ascii="IRANSans(FaNum)" w:hAnsi="IRANSans(FaNum)" w:cs="B Lotus"/>
@@ -1299,7 +1296,6 @@
               </w:rPr>
               <w:t>CommonJS</w:t>
             </w:r>
-            <w:proofErr w:type="spellEnd"/>
             <w:r>
               <w:rPr>
                 <w:rFonts w:ascii="IRANSans(FaNum)" w:hAnsi="IRANSans(FaNum)" w:cs="B Lotus" w:hint="cs"/>
@@ -1889,7 +1885,6 @@
               </w:rPr>
               <w:t xml:space="preserve">کار با </w:t>
             </w:r>
-            <w:proofErr w:type="spellStart"/>
             <w:r>
               <w:rPr>
                 <w:rFonts w:ascii="IRANSans(FaNum)" w:hAnsi="IRANSans(FaNum)" w:cs="B Lotus"/>
@@ -1899,7 +1894,6 @@
               </w:rPr>
               <w:t>npm</w:t>
             </w:r>
-            <w:proofErr w:type="spellEnd"/>
           </w:p>
         </w:tc>
         <w:tc>
@@ -2083,7 +2077,6 @@
               </w:rPr>
               <w:t xml:space="preserve">پوشه </w:t>
             </w:r>
-            <w:proofErr w:type="spellStart"/>
             <w:r>
               <w:rPr>
                 <w:rFonts w:ascii="IRANSans(FaNum)" w:hAnsi="IRANSans(FaNum)" w:cs="B Lotus"/>
@@ -2093,7 +2086,6 @@
               </w:rPr>
               <w:t>node_modules</w:t>
             </w:r>
-            <w:proofErr w:type="spellEnd"/>
           </w:p>
         </w:tc>
         <w:tc>
@@ -2200,7 +2192,6 @@
               </w:rPr>
               <w:t>-</w:t>
             </w:r>
-            <w:proofErr w:type="spellStart"/>
             <w:r>
               <w:rPr>
                 <w:rFonts w:ascii="IRANSans(FaNum)" w:hAnsi="IRANSans(FaNum)" w:cs="B Lotus"/>
@@ -2210,7 +2201,6 @@
               </w:rPr>
               <w:t>lock.json</w:t>
             </w:r>
-            <w:proofErr w:type="spellEnd"/>
           </w:p>
         </w:tc>
         <w:tc>
@@ -2331,7 +2321,6 @@
               </w:rPr>
               <w:t xml:space="preserve"> در </w:t>
             </w:r>
-            <w:proofErr w:type="spellStart"/>
             <w:r>
               <w:rPr>
                 <w:rFonts w:ascii="IRANSans(FaNum)" w:hAnsi="IRANSans(FaNum)" w:cs="B Lotus"/>
@@ -2341,7 +2330,6 @@
               </w:rPr>
               <w:t>package.json</w:t>
             </w:r>
-            <w:proofErr w:type="spellEnd"/>
           </w:p>
         </w:tc>
         <w:tc>
@@ -2546,7 +2534,6 @@
               </w:rPr>
               <w:t xml:space="preserve">راه اندازی </w:t>
             </w:r>
-            <w:proofErr w:type="spellStart"/>
             <w:r>
               <w:rPr>
                 <w:rFonts w:ascii="IRANSans(FaNum)" w:hAnsi="IRANSans(FaNum)" w:cs="B Lotus"/>
@@ -2565,7 +2552,6 @@
               </w:rPr>
               <w:t>int</w:t>
             </w:r>
-            <w:proofErr w:type="spellEnd"/>
           </w:p>
         </w:tc>
         <w:tc>
@@ -4247,7 +4233,7 @@
               <w:bidi/>
               <w:spacing w:line="240" w:lineRule="auto"/>
               <w:rPr>
-                <w:rFonts w:ascii="IRANSans(FaNum)" w:hAnsi="IRANSans(FaNum)" w:cs="B Lotus" w:hint="cs"/>
+                <w:rFonts w:ascii="IRANSans(FaNum)" w:hAnsi="IRANSans(FaNum)" w:cs="B Lotus"/>
                 <w:sz w:val="24"/>
                 <w:szCs w:val="24"/>
                 <w:rtl/>
@@ -4331,7 +4317,7 @@
               <w:spacing w:line="240" w:lineRule="auto"/>
               <w:jc w:val="right"/>
               <w:rPr>
-                <w:rFonts w:ascii="IRANSans(FaNum)" w:hAnsi="IRANSans(FaNum)" w:cs="B Lotus" w:hint="cs"/>
+                <w:rFonts w:ascii="IRANSans(FaNum)" w:hAnsi="IRANSans(FaNum)" w:cs="B Lotus"/>
                 <w:sz w:val="24"/>
                 <w:szCs w:val="24"/>
                 <w:rtl/>
@@ -4460,13 +4446,1160 @@
           </w:p>
         </w:tc>
       </w:tr>
+      <w:tr>
+        <w:trPr>
+          <w:trHeight w:val="355"/>
+          <w:jc w:val="right"/>
+        </w:trPr>
+        <w:tc>
+          <w:tcPr>
+            <w:tcW w:w="270" w:type="pct"/>
+          </w:tcPr>
+          <w:p>
+            <w:pPr>
+              <w:bidi/>
+              <w:spacing w:line="240" w:lineRule="auto"/>
+              <w:rPr>
+                <w:rFonts w:ascii="IRANSans(FaNum)" w:hAnsi="IRANSans(FaNum)" w:cs="B Lotus" w:hint="cs"/>
+                <w:sz w:val="24"/>
+                <w:szCs w:val="24"/>
+                <w:rtl/>
+                <w:lang w:bidi="fa-IR"/>
+              </w:rPr>
+            </w:pPr>
+            <w:r>
+              <w:rPr>
+                <w:rFonts w:ascii="IRANSans(FaNum)" w:hAnsi="IRANSans(FaNum)" w:cs="B Lotus" w:hint="cs"/>
+                <w:sz w:val="24"/>
+                <w:szCs w:val="24"/>
+                <w:rtl/>
+                <w:lang w:bidi="fa-IR"/>
+              </w:rPr>
+              <w:t>42</w:t>
+            </w:r>
+          </w:p>
+        </w:tc>
+        <w:tc>
+          <w:tcPr>
+            <w:tcW w:w="2658" w:type="pct"/>
+          </w:tcPr>
+          <w:p>
+            <w:pPr>
+              <w:bidi/>
+              <w:spacing w:line="240" w:lineRule="auto"/>
+              <w:rPr>
+                <w:rFonts w:ascii="IRANSans(FaNum)" w:hAnsi="IRANSans(FaNum)" w:cs="B Lotus"/>
+                <w:sz w:val="24"/>
+                <w:szCs w:val="24"/>
+                <w:lang w:bidi="fa-IR"/>
+              </w:rPr>
+            </w:pPr>
+            <w:r>
+              <w:rPr>
+                <w:rFonts w:ascii="IRANSans(FaNum)" w:hAnsi="IRANSans(FaNum)" w:cs="B Lotus" w:hint="cs"/>
+                <w:sz w:val="24"/>
+                <w:szCs w:val="24"/>
+                <w:rtl/>
+                <w:lang w:bidi="fa-IR"/>
+              </w:rPr>
+              <w:t xml:space="preserve">ارسال درخواست با </w:t>
+            </w:r>
+            <w:r>
+              <w:rPr>
+                <w:rFonts w:ascii="IRANSans(FaNum)" w:hAnsi="IRANSans(FaNum)" w:cs="B Lotus"/>
+                <w:sz w:val="24"/>
+                <w:szCs w:val="24"/>
+                <w:lang w:bidi="fa-IR"/>
+              </w:rPr>
+              <w:t>axios</w:t>
+            </w:r>
+          </w:p>
+        </w:tc>
+        <w:tc>
+          <w:tcPr>
+            <w:tcW w:w="2072" w:type="pct"/>
+          </w:tcPr>
+          <w:p>
+            <w:pPr>
+              <w:bidi/>
+              <w:spacing w:line="240" w:lineRule="auto"/>
+              <w:jc w:val="right"/>
+              <w:rPr>
+                <w:rFonts w:ascii="IRANSans(FaNum)" w:hAnsi="IRANSans(FaNum)" w:cs="B Lotus" w:hint="cs"/>
+                <w:sz w:val="24"/>
+                <w:szCs w:val="24"/>
+                <w:rtl/>
+                <w:lang w:bidi="fa-IR"/>
+              </w:rPr>
+            </w:pPr>
+            <w:r>
+              <w:rPr>
+                <w:rFonts w:ascii="IRANSans(FaNum)" w:hAnsi="IRANSans(FaNum)" w:cs="B Lotus" w:hint="cs"/>
+                <w:sz w:val="24"/>
+                <w:szCs w:val="24"/>
+                <w:rtl/>
+                <w:lang w:bidi="fa-IR"/>
+              </w:rPr>
+              <w:t>16</w:t>
+            </w:r>
+          </w:p>
+        </w:tc>
+      </w:tr>
+      <w:tr>
+        <w:trPr>
+          <w:trHeight w:val="355"/>
+          <w:jc w:val="right"/>
+        </w:trPr>
+        <w:tc>
+          <w:tcPr>
+            <w:tcW w:w="270" w:type="pct"/>
+          </w:tcPr>
+          <w:p>
+            <w:pPr>
+              <w:bidi/>
+              <w:spacing w:line="240" w:lineRule="auto"/>
+              <w:rPr>
+                <w:rFonts w:ascii="IRANSans(FaNum)" w:hAnsi="IRANSans(FaNum)" w:cs="B Lotus" w:hint="cs"/>
+                <w:sz w:val="24"/>
+                <w:szCs w:val="24"/>
+                <w:rtl/>
+                <w:lang w:bidi="fa-IR"/>
+              </w:rPr>
+            </w:pPr>
+            <w:r>
+              <w:rPr>
+                <w:rFonts w:ascii="IRANSans(FaNum)" w:hAnsi="IRANSans(FaNum)" w:cs="B Lotus" w:hint="cs"/>
+                <w:sz w:val="24"/>
+                <w:szCs w:val="24"/>
+                <w:rtl/>
+                <w:lang w:bidi="fa-IR"/>
+              </w:rPr>
+              <w:t>43</w:t>
+            </w:r>
+          </w:p>
+        </w:tc>
+        <w:tc>
+          <w:tcPr>
+            <w:tcW w:w="2658" w:type="pct"/>
+          </w:tcPr>
+          <w:p>
+            <w:pPr>
+              <w:bidi/>
+              <w:spacing w:line="240" w:lineRule="auto"/>
+              <w:rPr>
+                <w:rFonts w:ascii="IRANSans(FaNum)" w:hAnsi="IRANSans(FaNum)" w:cs="B Lotus" w:hint="cs"/>
+                <w:sz w:val="24"/>
+                <w:szCs w:val="24"/>
+                <w:lang w:bidi="fa-IR"/>
+              </w:rPr>
+            </w:pPr>
+            <w:r>
+              <w:rPr>
+                <w:rFonts w:ascii="IRANSans(FaNum)" w:hAnsi="IRANSans(FaNum)" w:cs="B Lotus" w:hint="cs"/>
+                <w:sz w:val="24"/>
+                <w:szCs w:val="24"/>
+                <w:rtl/>
+                <w:lang w:bidi="fa-IR"/>
+              </w:rPr>
+              <w:t xml:space="preserve">تبدیل </w:t>
+            </w:r>
+            <w:r>
+              <w:rPr>
+                <w:rFonts w:ascii="IRANSans(FaNum)" w:hAnsi="IRANSans(FaNum)" w:cs="B Lotus"/>
+                <w:sz w:val="24"/>
+                <w:szCs w:val="24"/>
+                <w:lang w:bidi="fa-IR"/>
+              </w:rPr>
+              <w:t>callback</w:t>
+            </w:r>
+            <w:r>
+              <w:rPr>
+                <w:rFonts w:ascii="IRANSans(FaNum)" w:hAnsi="IRANSans(FaNum)" w:cs="B Lotus" w:hint="cs"/>
+                <w:sz w:val="24"/>
+                <w:szCs w:val="24"/>
+                <w:rtl/>
+                <w:lang w:bidi="fa-IR"/>
+              </w:rPr>
+              <w:t xml:space="preserve"> به </w:t>
+            </w:r>
+            <w:r>
+              <w:rPr>
+                <w:rFonts w:ascii="IRANSans(FaNum)" w:hAnsi="IRANSans(FaNum)" w:cs="B Lotus"/>
+                <w:sz w:val="24"/>
+                <w:szCs w:val="24"/>
+                <w:lang w:bidi="fa-IR"/>
+              </w:rPr>
+              <w:t>promise</w:t>
+            </w:r>
+          </w:p>
+        </w:tc>
+        <w:tc>
+          <w:tcPr>
+            <w:tcW w:w="2072" w:type="pct"/>
+          </w:tcPr>
+          <w:p>
+            <w:pPr>
+              <w:bidi/>
+              <w:spacing w:line="240" w:lineRule="auto"/>
+              <w:jc w:val="right"/>
+              <w:rPr>
+                <w:rFonts w:ascii="IRANSans(FaNum)" w:hAnsi="IRANSans(FaNum)" w:cs="B Lotus" w:hint="cs"/>
+                <w:sz w:val="24"/>
+                <w:szCs w:val="24"/>
+                <w:rtl/>
+                <w:lang w:bidi="fa-IR"/>
+              </w:rPr>
+            </w:pPr>
+            <w:r>
+              <w:rPr>
+                <w:rFonts w:ascii="IRANSans(FaNum)" w:hAnsi="IRANSans(FaNum)" w:cs="B Lotus" w:hint="cs"/>
+                <w:sz w:val="24"/>
+                <w:szCs w:val="24"/>
+                <w:rtl/>
+                <w:lang w:bidi="fa-IR"/>
+              </w:rPr>
+              <w:t>17</w:t>
+            </w:r>
+          </w:p>
+        </w:tc>
+      </w:tr>
+      <w:tr>
+        <w:trPr>
+          <w:trHeight w:val="355"/>
+          <w:jc w:val="right"/>
+        </w:trPr>
+        <w:tc>
+          <w:tcPr>
+            <w:tcW w:w="270" w:type="pct"/>
+          </w:tcPr>
+          <w:p>
+            <w:pPr>
+              <w:bidi/>
+              <w:spacing w:line="240" w:lineRule="auto"/>
+              <w:rPr>
+                <w:rFonts w:ascii="IRANSans(FaNum)" w:hAnsi="IRANSans(FaNum)" w:cs="B Lotus" w:hint="cs"/>
+                <w:sz w:val="24"/>
+                <w:szCs w:val="24"/>
+                <w:rtl/>
+                <w:lang w:bidi="fa-IR"/>
+              </w:rPr>
+            </w:pPr>
+            <w:r>
+              <w:rPr>
+                <w:rFonts w:ascii="IRANSans(FaNum)" w:hAnsi="IRANSans(FaNum)" w:cs="B Lotus" w:hint="cs"/>
+                <w:sz w:val="24"/>
+                <w:szCs w:val="24"/>
+                <w:rtl/>
+                <w:lang w:bidi="fa-IR"/>
+              </w:rPr>
+              <w:t>44</w:t>
+            </w:r>
+          </w:p>
+        </w:tc>
+        <w:tc>
+          <w:tcPr>
+            <w:tcW w:w="2658" w:type="pct"/>
+          </w:tcPr>
+          <w:p>
+            <w:pPr>
+              <w:bidi/>
+              <w:spacing w:line="240" w:lineRule="auto"/>
+              <w:rPr>
+                <w:rFonts w:ascii="IRANSans(FaNum)" w:hAnsi="IRANSans(FaNum)" w:cs="B Lotus"/>
+                <w:sz w:val="24"/>
+                <w:szCs w:val="24"/>
+                <w:lang w:bidi="fa-IR"/>
+              </w:rPr>
+            </w:pPr>
+            <w:r>
+              <w:rPr>
+                <w:rFonts w:ascii="IRANSans(FaNum)" w:hAnsi="IRANSans(FaNum)" w:cs="B Lotus"/>
+                <w:sz w:val="24"/>
+                <w:szCs w:val="24"/>
+                <w:lang w:bidi="fa-IR"/>
+              </w:rPr>
+              <w:t>Promise chaining</w:t>
+            </w:r>
+          </w:p>
+        </w:tc>
+        <w:tc>
+          <w:tcPr>
+            <w:tcW w:w="2072" w:type="pct"/>
+          </w:tcPr>
+          <w:p>
+            <w:pPr>
+              <w:bidi/>
+              <w:spacing w:line="240" w:lineRule="auto"/>
+              <w:jc w:val="right"/>
+              <w:rPr>
+                <w:rFonts w:ascii="IRANSans(FaNum)" w:hAnsi="IRANSans(FaNum)" w:cs="B Lotus" w:hint="cs"/>
+                <w:sz w:val="24"/>
+                <w:szCs w:val="24"/>
+                <w:rtl/>
+                <w:lang w:bidi="fa-IR"/>
+              </w:rPr>
+            </w:pPr>
+            <w:r>
+              <w:rPr>
+                <w:rFonts w:ascii="IRANSans(FaNum)" w:hAnsi="IRANSans(FaNum)" w:cs="B Lotus" w:hint="cs"/>
+                <w:sz w:val="24"/>
+                <w:szCs w:val="24"/>
+                <w:rtl/>
+                <w:lang w:bidi="fa-IR"/>
+              </w:rPr>
+              <w:t>18</w:t>
+            </w:r>
+          </w:p>
+        </w:tc>
+      </w:tr>
+      <w:tr>
+        <w:trPr>
+          <w:trHeight w:val="355"/>
+          <w:jc w:val="right"/>
+        </w:trPr>
+        <w:tc>
+          <w:tcPr>
+            <w:tcW w:w="270" w:type="pct"/>
+          </w:tcPr>
+          <w:p>
+            <w:pPr>
+              <w:bidi/>
+              <w:spacing w:line="240" w:lineRule="auto"/>
+              <w:rPr>
+                <w:rFonts w:ascii="IRANSans(FaNum)" w:hAnsi="IRANSans(FaNum)" w:cs="B Lotus" w:hint="cs"/>
+                <w:sz w:val="24"/>
+                <w:szCs w:val="24"/>
+                <w:rtl/>
+                <w:lang w:bidi="fa-IR"/>
+              </w:rPr>
+            </w:pPr>
+            <w:r>
+              <w:rPr>
+                <w:rFonts w:ascii="IRANSans(FaNum)" w:hAnsi="IRANSans(FaNum)" w:cs="B Lotus" w:hint="cs"/>
+                <w:sz w:val="24"/>
+                <w:szCs w:val="24"/>
+                <w:rtl/>
+                <w:lang w:bidi="fa-IR"/>
+              </w:rPr>
+              <w:t>45</w:t>
+            </w:r>
+          </w:p>
+        </w:tc>
+        <w:tc>
+          <w:tcPr>
+            <w:tcW w:w="2658" w:type="pct"/>
+          </w:tcPr>
+          <w:p>
+            <w:pPr>
+              <w:bidi/>
+              <w:spacing w:line="240" w:lineRule="auto"/>
+              <w:rPr>
+                <w:rFonts w:ascii="IRANSans(FaNum)" w:hAnsi="IRANSans(FaNum)" w:cs="B Lotus"/>
+                <w:sz w:val="24"/>
+                <w:szCs w:val="24"/>
+                <w:lang w:bidi="fa-IR"/>
+              </w:rPr>
+            </w:pPr>
+            <w:r>
+              <w:rPr>
+                <w:rFonts w:ascii="IRANSans(FaNum)" w:hAnsi="IRANSans(FaNum)" w:cs="B Lotus" w:hint="cs"/>
+                <w:sz w:val="24"/>
+                <w:szCs w:val="24"/>
+                <w:rtl/>
+                <w:lang w:bidi="fa-IR"/>
+              </w:rPr>
+              <w:t>تکمیل برنامه</w:t>
+            </w:r>
+            <w:r>
+              <w:rPr>
+                <w:rFonts w:ascii="IRANSans(FaNum)" w:hAnsi="IRANSans(FaNum)" w:cs="B Lotus" w:hint="cs"/>
+                <w:sz w:val="24"/>
+                <w:szCs w:val="24"/>
+                <w:rtl/>
+                <w:lang w:bidi="fa-IR"/>
+              </w:rPr>
+              <w:t xml:space="preserve"> </w:t>
+            </w:r>
+            <w:r>
+              <w:rPr>
+                <w:rFonts w:ascii="IRANSans(FaNum)" w:hAnsi="IRANSans(FaNum)" w:cs="B Lotus" w:hint="cs"/>
+                <w:sz w:val="24"/>
+                <w:szCs w:val="24"/>
+                <w:rtl/>
+                <w:lang w:bidi="fa-IR"/>
+              </w:rPr>
+              <w:t>موقعیت جغرافیایی</w:t>
+            </w:r>
+          </w:p>
+        </w:tc>
+        <w:tc>
+          <w:tcPr>
+            <w:tcW w:w="2072" w:type="pct"/>
+          </w:tcPr>
+          <w:p>
+            <w:pPr>
+              <w:bidi/>
+              <w:spacing w:line="240" w:lineRule="auto"/>
+              <w:jc w:val="right"/>
+              <w:rPr>
+                <w:rFonts w:ascii="IRANSans(FaNum)" w:hAnsi="IRANSans(FaNum)" w:cs="B Lotus" w:hint="cs"/>
+                <w:sz w:val="24"/>
+                <w:szCs w:val="24"/>
+                <w:rtl/>
+                <w:lang w:bidi="fa-IR"/>
+              </w:rPr>
+            </w:pPr>
+            <w:r>
+              <w:rPr>
+                <w:rFonts w:ascii="IRANSans(FaNum)" w:hAnsi="IRANSans(FaNum)" w:cs="B Lotus" w:hint="cs"/>
+                <w:sz w:val="24"/>
+                <w:szCs w:val="24"/>
+                <w:rtl/>
+                <w:lang w:bidi="fa-IR"/>
+              </w:rPr>
+              <w:t>19</w:t>
+            </w:r>
+          </w:p>
+        </w:tc>
+      </w:tr>
+      <w:tr>
+        <w:trPr>
+          <w:trHeight w:val="355"/>
+          <w:jc w:val="right"/>
+        </w:trPr>
+        <w:tc>
+          <w:tcPr>
+            <w:tcW w:w="270" w:type="pct"/>
+          </w:tcPr>
+          <w:p>
+            <w:pPr>
+              <w:bidi/>
+              <w:spacing w:line="240" w:lineRule="auto"/>
+              <w:rPr>
+                <w:rFonts w:ascii="IRANSans(FaNum)" w:hAnsi="IRANSans(FaNum)" w:cs="B Lotus" w:hint="cs"/>
+                <w:sz w:val="24"/>
+                <w:szCs w:val="24"/>
+                <w:rtl/>
+                <w:lang w:bidi="fa-IR"/>
+              </w:rPr>
+            </w:pPr>
+            <w:r>
+              <w:rPr>
+                <w:rFonts w:ascii="IRANSans(FaNum)" w:hAnsi="IRANSans(FaNum)" w:cs="B Lotus" w:hint="cs"/>
+                <w:sz w:val="24"/>
+                <w:szCs w:val="24"/>
+                <w:rtl/>
+                <w:lang w:bidi="fa-IR"/>
+              </w:rPr>
+              <w:t>46</w:t>
+            </w:r>
+          </w:p>
+        </w:tc>
+        <w:tc>
+          <w:tcPr>
+            <w:tcW w:w="2658" w:type="pct"/>
+          </w:tcPr>
+          <w:p>
+            <w:pPr>
+              <w:bidi/>
+              <w:spacing w:line="240" w:lineRule="auto"/>
+              <w:rPr>
+                <w:rFonts w:ascii="IRANSans(FaNum)" w:hAnsi="IRANSans(FaNum)" w:cs="B Lotus"/>
+                <w:sz w:val="24"/>
+                <w:szCs w:val="24"/>
+                <w:lang w:bidi="fa-IR"/>
+              </w:rPr>
+            </w:pPr>
+            <w:r>
+              <w:rPr>
+                <w:rFonts w:ascii="IRANSans(FaNum)" w:hAnsi="IRANSans(FaNum)" w:cs="B Lotus"/>
+                <w:sz w:val="24"/>
+                <w:szCs w:val="24"/>
+                <w:lang w:bidi="fa-IR"/>
+              </w:rPr>
+              <w:t>await, async</w:t>
+            </w:r>
+          </w:p>
+        </w:tc>
+        <w:tc>
+          <w:tcPr>
+            <w:tcW w:w="2072" w:type="pct"/>
+          </w:tcPr>
+          <w:p>
+            <w:pPr>
+              <w:bidi/>
+              <w:spacing w:line="240" w:lineRule="auto"/>
+              <w:jc w:val="right"/>
+              <w:rPr>
+                <w:rFonts w:ascii="IRANSans(FaNum)" w:hAnsi="IRANSans(FaNum)" w:cs="B Lotus" w:hint="cs"/>
+                <w:sz w:val="24"/>
+                <w:szCs w:val="24"/>
+                <w:rtl/>
+                <w:lang w:bidi="fa-IR"/>
+              </w:rPr>
+            </w:pPr>
+            <w:r>
+              <w:rPr>
+                <w:rFonts w:ascii="IRANSans(FaNum)" w:hAnsi="IRANSans(FaNum)" w:cs="B Lotus" w:hint="cs"/>
+                <w:sz w:val="24"/>
+                <w:szCs w:val="24"/>
+                <w:rtl/>
+                <w:lang w:bidi="fa-IR"/>
+              </w:rPr>
+              <w:t>20</w:t>
+            </w:r>
+          </w:p>
+        </w:tc>
+      </w:tr>
+      <w:tr>
+        <w:trPr>
+          <w:trHeight w:val="355"/>
+          <w:jc w:val="right"/>
+        </w:trPr>
+        <w:tc>
+          <w:tcPr>
+            <w:tcW w:w="5000" w:type="pct"/>
+            <w:gridSpan w:val="3"/>
+          </w:tcPr>
+          <w:p>
+            <w:pPr>
+              <w:bidi/>
+              <w:spacing w:line="240" w:lineRule="auto"/>
+              <w:rPr>
+                <w:rFonts w:ascii="IRANSans(FaNum)" w:hAnsi="IRANSans(FaNum)" w:cs="B Lotus"/>
+                <w:sz w:val="24"/>
+                <w:szCs w:val="24"/>
+                <w:lang w:bidi="fa-IR"/>
+              </w:rPr>
+            </w:pPr>
+            <w:r>
+              <w:rPr>
+                <w:rFonts w:ascii="IRANSans(FaNum)" w:hAnsi="IRANSans(FaNum)" w:cs="B Titr" w:hint="cs"/>
+                <w:sz w:val="26"/>
+                <w:szCs w:val="28"/>
+                <w:rtl/>
+                <w:lang w:bidi="fa-IR"/>
+              </w:rPr>
+              <w:t>فصل</w:t>
+            </w:r>
+            <w:r>
+              <w:rPr>
+                <w:rFonts w:ascii="IRANSans(FaNum)" w:hAnsi="IRANSans(FaNum)" w:cs="B Titr" w:hint="cs"/>
+                <w:sz w:val="26"/>
+                <w:szCs w:val="28"/>
+                <w:rtl/>
+                <w:lang w:bidi="fa-IR"/>
+              </w:rPr>
+              <w:t>4</w:t>
+            </w:r>
+            <w:r>
+              <w:rPr>
+                <w:rFonts w:ascii="IRANSans(FaNum)" w:hAnsi="IRANSans(FaNum)" w:cs="B Titr" w:hint="cs"/>
+                <w:sz w:val="26"/>
+                <w:szCs w:val="28"/>
+                <w:rtl/>
+                <w:lang w:bidi="fa-IR"/>
+              </w:rPr>
+              <w:t xml:space="preserve"> : </w:t>
+            </w:r>
+            <w:r>
+              <w:rPr>
+                <w:rFonts w:ascii="IRANSans(FaNum)" w:hAnsi="IRANSans(FaNum)" w:cs="B Titr"/>
+                <w:sz w:val="26"/>
+                <w:szCs w:val="28"/>
+                <w:lang w:bidi="fa-IR"/>
+              </w:rPr>
+              <w:t>HTTP Server</w:t>
+            </w:r>
+          </w:p>
+        </w:tc>
+      </w:tr>
+      <w:tr>
+        <w:trPr>
+          <w:trHeight w:val="355"/>
+          <w:jc w:val="right"/>
+        </w:trPr>
+        <w:tc>
+          <w:tcPr>
+            <w:tcW w:w="270" w:type="pct"/>
+          </w:tcPr>
+          <w:p>
+            <w:pPr>
+              <w:bidi/>
+              <w:spacing w:line="240" w:lineRule="auto"/>
+              <w:rPr>
+                <w:rFonts w:ascii="IRANSans(FaNum)" w:hAnsi="IRANSans(FaNum)" w:cs="B Lotus" w:hint="cs"/>
+                <w:sz w:val="24"/>
+                <w:szCs w:val="24"/>
+                <w:rtl/>
+                <w:lang w:bidi="fa-IR"/>
+              </w:rPr>
+            </w:pPr>
+            <w:r>
+              <w:rPr>
+                <w:rFonts w:ascii="IRANSans(FaNum)" w:hAnsi="IRANSans(FaNum)" w:cs="B Lotus" w:hint="cs"/>
+                <w:sz w:val="24"/>
+                <w:szCs w:val="24"/>
+                <w:rtl/>
+                <w:lang w:bidi="fa-IR"/>
+              </w:rPr>
+              <w:t>47</w:t>
+            </w:r>
+          </w:p>
+        </w:tc>
+        <w:tc>
+          <w:tcPr>
+            <w:tcW w:w="2658" w:type="pct"/>
+          </w:tcPr>
+          <w:p>
+            <w:pPr>
+              <w:bidi/>
+              <w:spacing w:line="240" w:lineRule="auto"/>
+              <w:rPr>
+                <w:rFonts w:ascii="IRANSans(FaNum)" w:hAnsi="IRANSans(FaNum)" w:cs="B Lotus"/>
+                <w:sz w:val="24"/>
+                <w:szCs w:val="24"/>
+                <w:lang w:bidi="fa-IR"/>
+              </w:rPr>
+            </w:pPr>
+            <w:r>
+              <w:rPr>
+                <w:rFonts w:ascii="IRANSans(FaNum)" w:hAnsi="IRANSans(FaNum)" w:cs="B Lotus" w:hint="cs"/>
+                <w:sz w:val="24"/>
+                <w:szCs w:val="24"/>
+                <w:rtl/>
+                <w:lang w:bidi="fa-IR"/>
+              </w:rPr>
+              <w:t>راه اندازی سرور</w:t>
+            </w:r>
+            <w:r>
+              <w:rPr>
+                <w:rFonts w:ascii="IRANSans(FaNum)" w:hAnsi="IRANSans(FaNum)" w:cs="B Lotus"/>
+                <w:sz w:val="24"/>
+                <w:szCs w:val="24"/>
+                <w:lang w:bidi="fa-IR"/>
+              </w:rPr>
+              <w:t xml:space="preserve"> http </w:t>
+            </w:r>
+            <w:r>
+              <w:rPr>
+                <w:rFonts w:ascii="IRANSans(FaNum)" w:hAnsi="IRANSans(FaNum)" w:cs="B Lotus" w:hint="cs"/>
+                <w:sz w:val="24"/>
+                <w:szCs w:val="24"/>
+                <w:rtl/>
+                <w:lang w:bidi="fa-IR"/>
+              </w:rPr>
+              <w:t xml:space="preserve"> با </w:t>
+            </w:r>
+            <w:r>
+              <w:rPr>
+                <w:rFonts w:ascii="IRANSans(FaNum)" w:hAnsi="IRANSans(FaNum)" w:cs="B Lotus"/>
+                <w:sz w:val="24"/>
+                <w:szCs w:val="24"/>
+                <w:lang w:bidi="fa-IR"/>
+              </w:rPr>
+              <w:t>Node.js</w:t>
+            </w:r>
+          </w:p>
+        </w:tc>
+        <w:tc>
+          <w:tcPr>
+            <w:tcW w:w="2072" w:type="pct"/>
+          </w:tcPr>
+          <w:p>
+            <w:pPr>
+              <w:bidi/>
+              <w:spacing w:line="240" w:lineRule="auto"/>
+              <w:jc w:val="right"/>
+              <w:rPr>
+                <w:rFonts w:ascii="IRANSans(FaNum)" w:hAnsi="IRANSans(FaNum)" w:cs="B Lotus" w:hint="cs"/>
+                <w:sz w:val="24"/>
+                <w:szCs w:val="24"/>
+                <w:rtl/>
+                <w:lang w:bidi="fa-IR"/>
+              </w:rPr>
+            </w:pPr>
+            <w:r>
+              <w:rPr>
+                <w:rFonts w:ascii="IRANSans(FaNum)" w:hAnsi="IRANSans(FaNum)" w:cs="B Lotus" w:hint="cs"/>
+                <w:sz w:val="24"/>
+                <w:szCs w:val="24"/>
+                <w:rtl/>
+                <w:lang w:bidi="fa-IR"/>
+              </w:rPr>
+              <w:t>1</w:t>
+            </w:r>
+          </w:p>
+        </w:tc>
+      </w:tr>
+      <w:tr>
+        <w:trPr>
+          <w:trHeight w:val="355"/>
+          <w:jc w:val="right"/>
+        </w:trPr>
+        <w:tc>
+          <w:tcPr>
+            <w:tcW w:w="270" w:type="pct"/>
+          </w:tcPr>
+          <w:p>
+            <w:pPr>
+              <w:bidi/>
+              <w:spacing w:line="240" w:lineRule="auto"/>
+              <w:rPr>
+                <w:rFonts w:ascii="IRANSans(FaNum)" w:hAnsi="IRANSans(FaNum)" w:cs="B Lotus" w:hint="cs"/>
+                <w:sz w:val="24"/>
+                <w:szCs w:val="24"/>
+                <w:rtl/>
+                <w:lang w:bidi="fa-IR"/>
+              </w:rPr>
+            </w:pPr>
+            <w:r>
+              <w:rPr>
+                <w:rFonts w:ascii="IRANSans(FaNum)" w:hAnsi="IRANSans(FaNum)" w:cs="B Lotus" w:hint="cs"/>
+                <w:sz w:val="24"/>
+                <w:szCs w:val="24"/>
+                <w:rtl/>
+                <w:lang w:bidi="fa-IR"/>
+              </w:rPr>
+              <w:t>48</w:t>
+            </w:r>
+          </w:p>
+        </w:tc>
+        <w:tc>
+          <w:tcPr>
+            <w:tcW w:w="2658" w:type="pct"/>
+          </w:tcPr>
+          <w:p>
+            <w:pPr>
+              <w:bidi/>
+              <w:spacing w:line="240" w:lineRule="auto"/>
+              <w:rPr>
+                <w:rFonts w:ascii="IRANSans(FaNum)" w:hAnsi="IRANSans(FaNum)" w:cs="B Lotus"/>
+                <w:sz w:val="24"/>
+                <w:szCs w:val="24"/>
+                <w:lang w:bidi="fa-IR"/>
+              </w:rPr>
+            </w:pPr>
+            <w:r>
+              <w:rPr>
+                <w:rFonts w:ascii="IRANSans(FaNum)" w:hAnsi="IRANSans(FaNum)" w:cs="B Lotus" w:hint="cs"/>
+                <w:sz w:val="24"/>
+                <w:szCs w:val="24"/>
+                <w:rtl/>
+                <w:lang w:bidi="fa-IR"/>
+              </w:rPr>
+              <w:t xml:space="preserve">معرفی </w:t>
+            </w:r>
+            <w:r>
+              <w:rPr>
+                <w:rFonts w:ascii="IRANSans(FaNum)" w:hAnsi="IRANSans(FaNum)" w:cs="B Lotus"/>
+                <w:sz w:val="24"/>
+                <w:szCs w:val="24"/>
+                <w:lang w:bidi="fa-IR"/>
+              </w:rPr>
+              <w:t>Express</w:t>
+            </w:r>
+          </w:p>
+        </w:tc>
+        <w:tc>
+          <w:tcPr>
+            <w:tcW w:w="2072" w:type="pct"/>
+          </w:tcPr>
+          <w:p>
+            <w:pPr>
+              <w:bidi/>
+              <w:spacing w:line="240" w:lineRule="auto"/>
+              <w:jc w:val="right"/>
+              <w:rPr>
+                <w:rFonts w:ascii="IRANSans(FaNum)" w:hAnsi="IRANSans(FaNum)" w:cs="B Lotus" w:hint="cs"/>
+                <w:sz w:val="24"/>
+                <w:szCs w:val="24"/>
+                <w:rtl/>
+                <w:lang w:bidi="fa-IR"/>
+              </w:rPr>
+            </w:pPr>
+            <w:r>
+              <w:rPr>
+                <w:rFonts w:ascii="IRANSans(FaNum)" w:hAnsi="IRANSans(FaNum)" w:cs="B Lotus" w:hint="cs"/>
+                <w:sz w:val="24"/>
+                <w:szCs w:val="24"/>
+                <w:rtl/>
+                <w:lang w:bidi="fa-IR"/>
+              </w:rPr>
+              <w:t>2</w:t>
+            </w:r>
+          </w:p>
+        </w:tc>
+      </w:tr>
+      <w:tr>
+        <w:trPr>
+          <w:trHeight w:val="355"/>
+          <w:jc w:val="right"/>
+        </w:trPr>
+        <w:tc>
+          <w:tcPr>
+            <w:tcW w:w="270" w:type="pct"/>
+          </w:tcPr>
+          <w:p>
+            <w:pPr>
+              <w:bidi/>
+              <w:spacing w:line="240" w:lineRule="auto"/>
+              <w:rPr>
+                <w:rFonts w:ascii="IRANSans(FaNum)" w:hAnsi="IRANSans(FaNum)" w:cs="B Lotus" w:hint="cs"/>
+                <w:sz w:val="24"/>
+                <w:szCs w:val="24"/>
+                <w:rtl/>
+                <w:lang w:bidi="fa-IR"/>
+              </w:rPr>
+            </w:pPr>
+            <w:r>
+              <w:rPr>
+                <w:rFonts w:ascii="IRANSans(FaNum)" w:hAnsi="IRANSans(FaNum)" w:cs="B Lotus" w:hint="cs"/>
+                <w:sz w:val="24"/>
+                <w:szCs w:val="24"/>
+                <w:rtl/>
+                <w:lang w:bidi="fa-IR"/>
+              </w:rPr>
+              <w:t>49</w:t>
+            </w:r>
+          </w:p>
+        </w:tc>
+        <w:tc>
+          <w:tcPr>
+            <w:tcW w:w="2658" w:type="pct"/>
+          </w:tcPr>
+          <w:p>
+            <w:pPr>
+              <w:bidi/>
+              <w:spacing w:line="240" w:lineRule="auto"/>
+              <w:rPr>
+                <w:rFonts w:ascii="IRANSans(FaNum)" w:hAnsi="IRANSans(FaNum)" w:cs="B Lotus" w:hint="cs"/>
+                <w:sz w:val="24"/>
+                <w:szCs w:val="24"/>
+                <w:rtl/>
+                <w:lang w:bidi="fa-IR"/>
+              </w:rPr>
+            </w:pPr>
+            <w:r>
+              <w:rPr>
+                <w:rFonts w:ascii="IRANSans(FaNum)" w:hAnsi="IRANSans(FaNum)" w:cs="B Lotus" w:hint="cs"/>
+                <w:sz w:val="24"/>
+                <w:szCs w:val="24"/>
+                <w:rtl/>
+                <w:lang w:bidi="fa-IR"/>
+              </w:rPr>
+              <w:t>ایجاد روت های برنامه</w:t>
+            </w:r>
+          </w:p>
+        </w:tc>
+        <w:tc>
+          <w:tcPr>
+            <w:tcW w:w="2072" w:type="pct"/>
+          </w:tcPr>
+          <w:p>
+            <w:pPr>
+              <w:bidi/>
+              <w:spacing w:line="240" w:lineRule="auto"/>
+              <w:jc w:val="right"/>
+              <w:rPr>
+                <w:rFonts w:ascii="IRANSans(FaNum)" w:hAnsi="IRANSans(FaNum)" w:cs="B Lotus" w:hint="cs"/>
+                <w:sz w:val="24"/>
+                <w:szCs w:val="24"/>
+                <w:rtl/>
+                <w:lang w:bidi="fa-IR"/>
+              </w:rPr>
+            </w:pPr>
+            <w:r>
+              <w:rPr>
+                <w:rFonts w:ascii="IRANSans(FaNum)" w:hAnsi="IRANSans(FaNum)" w:cs="B Lotus" w:hint="cs"/>
+                <w:sz w:val="24"/>
+                <w:szCs w:val="24"/>
+                <w:rtl/>
+                <w:lang w:bidi="fa-IR"/>
+              </w:rPr>
+              <w:t>3</w:t>
+            </w:r>
+          </w:p>
+        </w:tc>
+      </w:tr>
+      <w:tr>
+        <w:trPr>
+          <w:trHeight w:val="355"/>
+          <w:jc w:val="right"/>
+        </w:trPr>
+        <w:tc>
+          <w:tcPr>
+            <w:tcW w:w="270" w:type="pct"/>
+          </w:tcPr>
+          <w:p>
+            <w:pPr>
+              <w:bidi/>
+              <w:spacing w:line="240" w:lineRule="auto"/>
+              <w:rPr>
+                <w:rFonts w:ascii="IRANSans(FaNum)" w:hAnsi="IRANSans(FaNum)" w:cs="B Lotus" w:hint="cs"/>
+                <w:sz w:val="24"/>
+                <w:szCs w:val="24"/>
+                <w:rtl/>
+                <w:lang w:bidi="fa-IR"/>
+              </w:rPr>
+            </w:pPr>
+            <w:r>
+              <w:rPr>
+                <w:rFonts w:ascii="IRANSans(FaNum)" w:hAnsi="IRANSans(FaNum)" w:cs="B Lotus" w:hint="cs"/>
+                <w:sz w:val="24"/>
+                <w:szCs w:val="24"/>
+                <w:rtl/>
+                <w:lang w:bidi="fa-IR"/>
+              </w:rPr>
+              <w:t>50</w:t>
+            </w:r>
+          </w:p>
+        </w:tc>
+        <w:tc>
+          <w:tcPr>
+            <w:tcW w:w="2658" w:type="pct"/>
+          </w:tcPr>
+          <w:p>
+            <w:pPr>
+              <w:bidi/>
+              <w:spacing w:line="240" w:lineRule="auto"/>
+              <w:rPr>
+                <w:rFonts w:ascii="IRANSans(FaNum)" w:hAnsi="IRANSans(FaNum)" w:cs="B Lotus"/>
+                <w:sz w:val="24"/>
+                <w:szCs w:val="24"/>
+                <w:lang w:bidi="fa-IR"/>
+              </w:rPr>
+            </w:pPr>
+            <w:r>
+              <w:rPr>
+                <w:rFonts w:ascii="IRANSans(FaNum)" w:hAnsi="IRANSans(FaNum)" w:cs="B Lotus" w:hint="cs"/>
+                <w:sz w:val="24"/>
+                <w:szCs w:val="24"/>
+                <w:rtl/>
+                <w:lang w:bidi="fa-IR"/>
+              </w:rPr>
+              <w:t>ساخت و دریافت پست</w:t>
+            </w:r>
+          </w:p>
+        </w:tc>
+        <w:tc>
+          <w:tcPr>
+            <w:tcW w:w="2072" w:type="pct"/>
+          </w:tcPr>
+          <w:p>
+            <w:pPr>
+              <w:bidi/>
+              <w:spacing w:line="240" w:lineRule="auto"/>
+              <w:jc w:val="right"/>
+              <w:rPr>
+                <w:rFonts w:ascii="IRANSans(FaNum)" w:hAnsi="IRANSans(FaNum)" w:cs="B Lotus" w:hint="cs"/>
+                <w:sz w:val="24"/>
+                <w:szCs w:val="24"/>
+                <w:rtl/>
+                <w:lang w:bidi="fa-IR"/>
+              </w:rPr>
+            </w:pPr>
+            <w:r>
+              <w:rPr>
+                <w:rFonts w:ascii="IRANSans(FaNum)" w:hAnsi="IRANSans(FaNum)" w:cs="B Lotus" w:hint="cs"/>
+                <w:sz w:val="24"/>
+                <w:szCs w:val="24"/>
+                <w:rtl/>
+                <w:lang w:bidi="fa-IR"/>
+              </w:rPr>
+              <w:t>4</w:t>
+            </w:r>
+          </w:p>
+        </w:tc>
+      </w:tr>
+      <w:tr>
+        <w:trPr>
+          <w:trHeight w:val="355"/>
+          <w:jc w:val="right"/>
+        </w:trPr>
+        <w:tc>
+          <w:tcPr>
+            <w:tcW w:w="270" w:type="pct"/>
+          </w:tcPr>
+          <w:p>
+            <w:pPr>
+              <w:bidi/>
+              <w:spacing w:line="240" w:lineRule="auto"/>
+              <w:rPr>
+                <w:rFonts w:ascii="IRANSans(FaNum)" w:hAnsi="IRANSans(FaNum)" w:cs="B Lotus" w:hint="cs"/>
+                <w:sz w:val="24"/>
+                <w:szCs w:val="24"/>
+                <w:rtl/>
+                <w:lang w:bidi="fa-IR"/>
+              </w:rPr>
+            </w:pPr>
+            <w:r>
+              <w:rPr>
+                <w:rFonts w:ascii="IRANSans(FaNum)" w:hAnsi="IRANSans(FaNum)" w:cs="B Lotus" w:hint="cs"/>
+                <w:sz w:val="24"/>
+                <w:szCs w:val="24"/>
+                <w:rtl/>
+                <w:lang w:bidi="fa-IR"/>
+              </w:rPr>
+              <w:t>51</w:t>
+            </w:r>
+          </w:p>
+        </w:tc>
+        <w:tc>
+          <w:tcPr>
+            <w:tcW w:w="2658" w:type="pct"/>
+          </w:tcPr>
+          <w:p>
+            <w:pPr>
+              <w:bidi/>
+              <w:spacing w:line="240" w:lineRule="auto"/>
+              <w:rPr>
+                <w:rFonts w:ascii="IRANSans(FaNum)" w:hAnsi="IRANSans(FaNum)" w:cs="B Lotus"/>
+                <w:sz w:val="24"/>
+                <w:szCs w:val="24"/>
+                <w:lang w:bidi="fa-IR"/>
+              </w:rPr>
+            </w:pPr>
+            <w:r>
+              <w:rPr>
+                <w:rFonts w:ascii="IRANSans(FaNum)" w:hAnsi="IRANSans(FaNum)" w:cs="B Lotus" w:hint="cs"/>
+                <w:sz w:val="24"/>
+                <w:szCs w:val="24"/>
+                <w:rtl/>
+                <w:lang w:bidi="fa-IR"/>
+              </w:rPr>
+              <w:t>به روز رسانی و حذف پست</w:t>
+            </w:r>
+          </w:p>
+        </w:tc>
+        <w:tc>
+          <w:tcPr>
+            <w:tcW w:w="2072" w:type="pct"/>
+          </w:tcPr>
+          <w:p>
+            <w:pPr>
+              <w:bidi/>
+              <w:spacing w:line="240" w:lineRule="auto"/>
+              <w:jc w:val="right"/>
+              <w:rPr>
+                <w:rFonts w:ascii="IRANSans(FaNum)" w:hAnsi="IRANSans(FaNum)" w:cs="B Lotus" w:hint="cs"/>
+                <w:sz w:val="24"/>
+                <w:szCs w:val="24"/>
+                <w:rtl/>
+                <w:lang w:bidi="fa-IR"/>
+              </w:rPr>
+            </w:pPr>
+            <w:r>
+              <w:rPr>
+                <w:rFonts w:ascii="IRANSans(FaNum)" w:hAnsi="IRANSans(FaNum)" w:cs="B Lotus" w:hint="cs"/>
+                <w:sz w:val="24"/>
+                <w:szCs w:val="24"/>
+                <w:rtl/>
+                <w:lang w:bidi="fa-IR"/>
+              </w:rPr>
+              <w:t>5</w:t>
+            </w:r>
+          </w:p>
+        </w:tc>
+      </w:tr>
+      <w:tr>
+        <w:trPr>
+          <w:trHeight w:val="355"/>
+          <w:jc w:val="right"/>
+        </w:trPr>
+        <w:tc>
+          <w:tcPr>
+            <w:tcW w:w="270" w:type="pct"/>
+          </w:tcPr>
+          <w:p>
+            <w:pPr>
+              <w:bidi/>
+              <w:spacing w:line="240" w:lineRule="auto"/>
+              <w:rPr>
+                <w:rFonts w:ascii="IRANSans(FaNum)" w:hAnsi="IRANSans(FaNum)" w:cs="B Lotus" w:hint="cs"/>
+                <w:sz w:val="24"/>
+                <w:szCs w:val="24"/>
+                <w:rtl/>
+                <w:lang w:bidi="fa-IR"/>
+              </w:rPr>
+            </w:pPr>
+            <w:r>
+              <w:rPr>
+                <w:rFonts w:ascii="IRANSans(FaNum)" w:hAnsi="IRANSans(FaNum)" w:cs="B Lotus" w:hint="cs"/>
+                <w:sz w:val="24"/>
+                <w:szCs w:val="24"/>
+                <w:rtl/>
+                <w:lang w:bidi="fa-IR"/>
+              </w:rPr>
+              <w:t>52</w:t>
+            </w:r>
+            <w:bookmarkStart w:id="0" w:name="_GoBack"/>
+            <w:bookmarkEnd w:id="0"/>
+          </w:p>
+        </w:tc>
+        <w:tc>
+          <w:tcPr>
+            <w:tcW w:w="2658" w:type="pct"/>
+          </w:tcPr>
+          <w:p>
+            <w:pPr>
+              <w:bidi/>
+              <w:spacing w:line="240" w:lineRule="auto"/>
+              <w:rPr>
+                <w:rFonts w:ascii="IRANSans(FaNum)" w:hAnsi="IRANSans(FaNum)" w:cs="B Lotus" w:hint="cs"/>
+                <w:sz w:val="24"/>
+                <w:szCs w:val="24"/>
+                <w:rtl/>
+                <w:lang w:bidi="fa-IR"/>
+              </w:rPr>
+            </w:pPr>
+            <w:r>
+              <w:rPr>
+                <w:rFonts w:ascii="IRANSans(FaNum)" w:hAnsi="IRANSans(FaNum)" w:cs="B Lotus" w:hint="cs"/>
+                <w:sz w:val="24"/>
+                <w:szCs w:val="24"/>
+                <w:rtl/>
+                <w:lang w:bidi="fa-IR"/>
+              </w:rPr>
+              <w:t>ودیوی اتمام دوره</w:t>
+            </w:r>
+          </w:p>
+        </w:tc>
+        <w:tc>
+          <w:tcPr>
+            <w:tcW w:w="2072" w:type="pct"/>
+          </w:tcPr>
+          <w:p>
+            <w:pPr>
+              <w:bidi/>
+              <w:spacing w:line="240" w:lineRule="auto"/>
+              <w:jc w:val="right"/>
+              <w:rPr>
+                <w:rFonts w:ascii="IRANSans(FaNum)" w:hAnsi="IRANSans(FaNum)" w:cs="B Lotus" w:hint="cs"/>
+                <w:sz w:val="24"/>
+                <w:szCs w:val="24"/>
+                <w:rtl/>
+                <w:lang w:bidi="fa-IR"/>
+              </w:rPr>
+            </w:pPr>
+            <w:r>
+              <w:rPr>
+                <w:rFonts w:ascii="IRANSans(FaNum)" w:hAnsi="IRANSans(FaNum)" w:cs="B Lotus" w:hint="cs"/>
+                <w:sz w:val="24"/>
+                <w:szCs w:val="24"/>
+                <w:rtl/>
+                <w:lang w:bidi="fa-IR"/>
+              </w:rPr>
+              <w:t>6</w:t>
+            </w:r>
+          </w:p>
+        </w:tc>
+      </w:tr>
     </w:tbl>
     <w:p>
       <w:pPr>
         <w:spacing w:line="240" w:lineRule="auto"/>
       </w:pPr>
-      <w:bookmarkStart w:id="0" w:name="_GoBack"/>
-      <w:bookmarkEnd w:id="0"/>
     </w:p>
     <w:sectPr>
       <w:footerReference w:type="default" r:id="rId7"/>
@@ -5378,7 +6511,7 @@
 </file>
 
 <file path=customXml/itemProps1.xml><?xml version="1.0" encoding="utf-8"?>
-<ds:datastoreItem xmlns:ds="http://schemas.openxmlformats.org/officeDocument/2006/customXml" ds:itemID="{7A6043D1-E64D-4DEA-9114-C5BEA1271995}">
+<ds:datastoreItem xmlns:ds="http://schemas.openxmlformats.org/officeDocument/2006/customXml" ds:itemID="{45AC3E88-8C15-4DC5-B77D-B8C4629D2D83}">
   <ds:schemaRefs>
     <ds:schemaRef ds:uri="http://schemas.openxmlformats.org/officeDocument/2006/bibliography"/>
   </ds:schemaRefs>
